--- a/PRACTICAS/5/Práctica 5.docx
+++ b/PRACTICAS/5/Práctica 5.docx
@@ -6,7 +6,7 @@
       <w:pPr>
         <w:pStyle w:val="Standard"/>
         <w:rPr>
-          <w:sz w:val="18"/>
+          <w:sz w:val="22"/>
           <w:lang w:val="es-MX"/>
         </w:rPr>
       </w:pPr>
@@ -14,7 +14,7 @@
       <w:bookmarkEnd w:id="0"/>
       <w:r>
         <w:rPr>
-          <w:sz w:val="66"/>
+          <w:sz w:val="70"/>
           <w:szCs w:val="72"/>
           <w:lang w:val="es-MX"/>
         </w:rPr>
@@ -26,7 +26,7 @@
         <w:pStyle w:val="Standard"/>
         <w:jc w:val="center"/>
         <w:rPr>
-          <w:sz w:val="66"/>
+          <w:sz w:val="70"/>
           <w:szCs w:val="72"/>
           <w:lang w:val="es-MX"/>
         </w:rPr>
@@ -34,7 +34,7 @@
       <w:proofErr w:type="gramStart"/>
       <w:r>
         <w:rPr>
-          <w:sz w:val="66"/>
+          <w:sz w:val="70"/>
           <w:szCs w:val="72"/>
           <w:lang w:val="es-MX"/>
         </w:rPr>
@@ -43,7 +43,7 @@
       <w:proofErr w:type="gramEnd"/>
       <w:r>
         <w:rPr>
-          <w:sz w:val="66"/>
+          <w:sz w:val="70"/>
           <w:szCs w:val="72"/>
           <w:lang w:val="es-MX"/>
         </w:rPr>
@@ -55,14 +55,14 @@
         <w:pStyle w:val="Standard"/>
         <w:jc w:val="center"/>
         <w:rPr>
-          <w:sz w:val="18"/>
+          <w:sz w:val="22"/>
           <w:lang w:val="es-MX"/>
         </w:rPr>
       </w:pPr>
       <w:r>
         <w:rPr>
           <w:noProof/>
-          <w:sz w:val="18"/>
+          <w:sz w:val="22"/>
           <w:lang w:val="es-MX" w:eastAsia="es-MX" w:bidi="ar-SA"/>
         </w:rPr>
         <mc:AlternateContent>
@@ -111,7 +111,7 @@
           </mc:Choice>
           <mc:Fallback>
             <w:pict>
-              <v:shapetype w14:anchorId="2E469F19" id="_x0000_t32" coordsize="21600,21600" o:spt="32" o:oned="t" path="m,l21600,21600e" filled="f">
+              <v:shapetype w14:anchorId="1A1E1F24" id="_x0000_t32" coordsize="21600,21600" o:spt="32" o:oned="t" path="m,l21600,21600e" filled="f">
                 <v:path arrowok="t" fillok="f" o:connecttype="none"/>
                 <o:lock v:ext="edit" shapetype="t"/>
               </v:shapetype>
@@ -126,7 +126,7 @@
     <w:p>
       <w:pPr>
         <w:rPr>
-          <w:sz w:val="16"/>
+          <w:sz w:val="20"/>
         </w:rPr>
       </w:pPr>
     </w:p>
@@ -137,6 +137,7 @@
           <w:rFonts w:ascii="Cambria" w:hAnsi="Cambria"/>
           <w:i/>
           <w:color w:val="000000"/>
+          <w:sz w:val="28"/>
           <w:u w:val="single"/>
         </w:rPr>
       </w:pPr>
@@ -145,6 +146,7 @@
           <w:rFonts w:ascii="Cambria" w:hAnsi="Cambria"/>
           <w:i/>
           <w:color w:val="000000"/>
+          <w:sz w:val="28"/>
         </w:rPr>
         <w:t xml:space="preserve">Profesor: </w:t>
       </w:r>
@@ -153,6 +155,7 @@
           <w:rFonts w:ascii="Cambria" w:hAnsi="Cambria"/>
           <w:i/>
           <w:color w:val="000000"/>
+          <w:sz w:val="28"/>
           <w:u w:val="single"/>
         </w:rPr>
         <w:t xml:space="preserve">Alejandro Esteban Pimentel </w:t>
@@ -163,6 +166,7 @@
           <w:rFonts w:ascii="Cambria" w:hAnsi="Cambria"/>
           <w:i/>
           <w:color w:val="000000"/>
+          <w:sz w:val="28"/>
           <w:u w:val="single"/>
         </w:rPr>
         <w:t>Alarcon</w:t>
@@ -174,6 +178,7 @@
         <w:spacing w:line="720" w:lineRule="auto"/>
         <w:rPr>
           <w:i/>
+          <w:sz w:val="28"/>
           <w:szCs w:val="30"/>
           <w:u w:val="single"/>
         </w:rPr>
@@ -181,6 +186,7 @@
       <w:r>
         <w:rPr>
           <w:i/>
+          <w:sz w:val="28"/>
           <w:szCs w:val="30"/>
         </w:rPr>
         <w:t xml:space="preserve">Asignatura: </w:t>
@@ -188,6 +194,7 @@
       <w:r>
         <w:rPr>
           <w:i/>
+          <w:sz w:val="28"/>
           <w:szCs w:val="30"/>
           <w:u w:val="single"/>
         </w:rPr>
@@ -199,12 +206,14 @@
         <w:spacing w:line="720" w:lineRule="auto"/>
         <w:rPr>
           <w:i/>
+          <w:sz w:val="28"/>
           <w:szCs w:val="30"/>
         </w:rPr>
       </w:pPr>
       <w:r>
         <w:rPr>
           <w:i/>
+          <w:sz w:val="28"/>
           <w:szCs w:val="30"/>
         </w:rPr>
         <w:t xml:space="preserve">Grupo: </w:t>
@@ -212,6 +221,7 @@
       <w:r>
         <w:rPr>
           <w:i/>
+          <w:sz w:val="28"/>
           <w:szCs w:val="30"/>
           <w:u w:val="single"/>
         </w:rPr>
@@ -223,6 +233,7 @@
         <w:spacing w:line="720" w:lineRule="auto"/>
         <w:rPr>
           <w:i/>
+          <w:sz w:val="28"/>
           <w:szCs w:val="30"/>
           <w:u w:val="single"/>
         </w:rPr>
@@ -230,6 +241,7 @@
       <w:r>
         <w:rPr>
           <w:i/>
+          <w:sz w:val="28"/>
           <w:szCs w:val="30"/>
         </w:rPr>
         <w:t xml:space="preserve">Alumna: </w:t>
@@ -237,6 +249,7 @@
       <w:r>
         <w:rPr>
           <w:i/>
+          <w:sz w:val="28"/>
           <w:szCs w:val="30"/>
           <w:u w:val="single"/>
         </w:rPr>
@@ -248,22 +261,28 @@
         <w:spacing w:line="720" w:lineRule="auto"/>
         <w:rPr>
           <w:i/>
+          <w:sz w:val="28"/>
           <w:szCs w:val="30"/>
         </w:rPr>
       </w:pPr>
       <w:r>
         <w:rPr>
           <w:i/>
+          <w:sz w:val="28"/>
           <w:szCs w:val="30"/>
         </w:rPr>
         <w:t>No. de Equipo de cómputo empleado:</w:t>
       </w:r>
       <w:r>
+        <w:rPr>
+          <w:sz w:val="28"/>
+        </w:rPr>
         <w:t xml:space="preserve"> </w:t>
       </w:r>
       <w:r>
         <w:rPr>
           <w:i/>
+          <w:sz w:val="28"/>
           <w:szCs w:val="30"/>
           <w:u w:val="single"/>
         </w:rPr>
@@ -275,12 +294,14 @@
         <w:spacing w:line="720" w:lineRule="auto"/>
         <w:rPr>
           <w:i/>
+          <w:sz w:val="28"/>
           <w:szCs w:val="30"/>
         </w:rPr>
       </w:pPr>
       <w:r>
         <w:rPr>
           <w:i/>
+          <w:sz w:val="28"/>
           <w:szCs w:val="30"/>
         </w:rPr>
         <w:t xml:space="preserve">No. de lista o Brigada: </w:t>
@@ -288,6 +309,7 @@
       <w:r>
         <w:rPr>
           <w:i/>
+          <w:sz w:val="28"/>
           <w:szCs w:val="30"/>
           <w:u w:val="single"/>
         </w:rPr>
@@ -296,6 +318,7 @@
       <w:r>
         <w:rPr>
           <w:i/>
+          <w:sz w:val="28"/>
           <w:szCs w:val="30"/>
         </w:rPr>
         <w:t xml:space="preserve"> </w:t>
@@ -303,6 +326,7 @@
       <w:r>
         <w:rPr>
           <w:i/>
+          <w:sz w:val="28"/>
           <w:szCs w:val="30"/>
         </w:rPr>
         <w:tab/>
@@ -310,6 +334,7 @@
       <w:r>
         <w:rPr>
           <w:i/>
+          <w:sz w:val="28"/>
           <w:szCs w:val="30"/>
         </w:rPr>
         <w:tab/>
@@ -318,6 +343,7 @@
       <w:r>
         <w:rPr>
           <w:i/>
+          <w:sz w:val="28"/>
           <w:szCs w:val="30"/>
           <w:u w:val="single"/>
         </w:rPr>
@@ -329,6 +355,7 @@
         <w:spacing w:line="720" w:lineRule="auto"/>
         <w:rPr>
           <w:i/>
+          <w:sz w:val="28"/>
           <w:szCs w:val="30"/>
           <w:u w:val="single"/>
         </w:rPr>
@@ -336,6 +363,7 @@
       <w:r>
         <w:rPr>
           <w:i/>
+          <w:sz w:val="28"/>
           <w:szCs w:val="30"/>
         </w:rPr>
         <w:t xml:space="preserve">Fecha de entrega: </w:t>
@@ -343,6 +371,7 @@
       <w:r>
         <w:rPr>
           <w:i/>
+          <w:sz w:val="28"/>
           <w:szCs w:val="30"/>
           <w:u w:val="single"/>
         </w:rPr>
@@ -351,6 +380,7 @@
       <w:r>
         <w:rPr>
           <w:i/>
+          <w:sz w:val="28"/>
           <w:szCs w:val="30"/>
           <w:u w:val="single"/>
         </w:rPr>
@@ -364,26 +394,16 @@
         <w:rPr>
           <w:rFonts w:ascii="Calibri" w:hAnsi="Calibri"/>
           <w:color w:val="000000"/>
-          <w:sz w:val="36"/>
+          <w:sz w:val="44"/>
         </w:rPr>
       </w:pPr>
       <w:r>
         <w:rPr>
           <w:rFonts w:ascii="Calibri" w:hAnsi="Calibri"/>
           <w:color w:val="000000"/>
-          <w:sz w:val="36"/>
-        </w:rPr>
-        <w:t>C</w:t>
-      </w:r>
-      <w:bookmarkStart w:id="1" w:name="_GoBack"/>
-      <w:bookmarkEnd w:id="1"/>
-      <w:r>
-        <w:rPr>
-          <w:rFonts w:ascii="Calibri" w:hAnsi="Calibri"/>
-          <w:color w:val="000000"/>
-          <w:sz w:val="36"/>
-        </w:rPr>
-        <w:t>ALIFICACIÓN: __________</w:t>
+          <w:sz w:val="44"/>
+        </w:rPr>
+        <w:t>CALIFICACIÓN: __________</w:t>
       </w:r>
     </w:p>
     <w:p>
@@ -391,6 +411,7 @@
         <w:spacing w:line="720" w:lineRule="auto"/>
         <w:rPr>
           <w:i/>
+          <w:sz w:val="28"/>
         </w:rPr>
       </w:pPr>
       <w:r>
@@ -398,6 +419,7 @@
           <w:rFonts w:ascii="Calibri" w:hAnsi="Calibri"/>
           <w:i/>
           <w:color w:val="000000"/>
+          <w:sz w:val="28"/>
         </w:rPr>
         <w:t>Observaciones:</w:t>
       </w:r>
@@ -405,11 +427,14 @@
     <w:p>
       <w:pPr>
         <w:rPr>
-          <w:sz w:val="40"/>
+          <w:sz w:val="48"/>
           <w:szCs w:val="40"/>
         </w:rPr>
       </w:pPr>
       <w:r>
+        <w:rPr>
+          <w:sz w:val="28"/>
+        </w:rPr>
         <w:br w:type="page"/>
       </w:r>
     </w:p>
@@ -455,8 +480,8 @@
         <w:pStyle w:val="Subttulo"/>
         <w:jc w:val="both"/>
       </w:pPr>
-      <w:bookmarkStart w:id="2" w:name="_838cennscoy2" w:colFirst="0" w:colLast="0"/>
-      <w:bookmarkEnd w:id="2"/>
+      <w:bookmarkStart w:id="1" w:name="_838cennscoy2" w:colFirst="0" w:colLast="0"/>
+      <w:bookmarkEnd w:id="1"/>
       <w:r>
         <w:t>Actividad 1</w:t>
       </w:r>
@@ -496,32 +521,29 @@
     </w:p>
     <w:p>
       <w:pPr>
+        <w:ind w:left="720"/>
         <w:jc w:val="both"/>
         <w:rPr>
-          <w:sz w:val="24"/>
           <w:szCs w:val="24"/>
         </w:rPr>
       </w:pPr>
       <w:proofErr w:type="gramStart"/>
       <w:r>
         <w:rPr>
-          <w:sz w:val="24"/>
-          <w:szCs w:val="24"/>
-        </w:rPr>
-        <w:t>x</w:t>
+          <w:szCs w:val="24"/>
+        </w:rPr>
+        <w:t>n</w:t>
       </w:r>
       <w:proofErr w:type="gramEnd"/>
       <w:r>
         <w:rPr>
-          <w:sz w:val="24"/>
-          <w:szCs w:val="24"/>
-        </w:rPr>
-        <w:t xml:space="preserve">, y, z: </w:t>
+          <w:szCs w:val="24"/>
+        </w:rPr>
+        <w:t xml:space="preserve">: </w:t>
       </w:r>
       <w:proofErr w:type="spellStart"/>
       <w:r>
         <w:rPr>
-          <w:sz w:val="24"/>
           <w:szCs w:val="24"/>
         </w:rPr>
         <w:t>Int</w:t>
@@ -530,15 +552,14 @@
     </w:p>
     <w:p>
       <w:pPr>
+        <w:ind w:left="720"/>
         <w:jc w:val="both"/>
         <w:rPr>
-          <w:sz w:val="24"/>
-          <w:szCs w:val="24"/>
-        </w:rPr>
-      </w:pPr>
-      <w:r>
-        <w:rPr>
-          <w:sz w:val="24"/>
+          <w:szCs w:val="24"/>
+        </w:rPr>
+      </w:pPr>
+      <w:r>
+        <w:rPr>
           <w:szCs w:val="24"/>
         </w:rPr>
         <w:t>PRINT: “ingrese un número”</w:t>
@@ -546,118 +567,190 @@
     </w:p>
     <w:p>
       <w:pPr>
+        <w:ind w:left="720"/>
+        <w:rPr>
+          <w:sz w:val="2"/>
+          <w:szCs w:val="24"/>
+          <w:lang w:val="en-US"/>
+        </w:rPr>
+      </w:pPr>
+      <w:r>
+        <w:rPr>
+          <w:szCs w:val="24"/>
+          <w:lang w:val="en-US"/>
+        </w:rPr>
+        <w:t>READ: n</w:t>
+      </w:r>
+      <w:r>
+        <w:rPr>
+          <w:szCs w:val="24"/>
+          <w:lang w:val="en-US"/>
+        </w:rPr>
+        <w:br/>
+      </w:r>
+    </w:p>
+    <w:p>
+      <w:pPr>
+        <w:ind w:left="720"/>
         <w:jc w:val="both"/>
         <w:rPr>
-          <w:sz w:val="24"/>
-          <w:szCs w:val="24"/>
-          <w:lang w:val="en-US"/>
-        </w:rPr>
-      </w:pPr>
-      <w:r>
-        <w:rPr>
-          <w:sz w:val="24"/>
-          <w:szCs w:val="24"/>
-          <w:lang w:val="en-US"/>
-        </w:rPr>
-        <w:t>READ: x</w:t>
-      </w:r>
-    </w:p>
-    <w:p>
-      <w:pPr>
+          <w:szCs w:val="24"/>
+        </w:rPr>
+      </w:pPr>
+      <w:r>
+        <w:rPr>
+          <w:szCs w:val="24"/>
+        </w:rPr>
+        <w:t xml:space="preserve">Contador: </w:t>
+      </w:r>
+      <w:proofErr w:type="spellStart"/>
+      <w:r>
+        <w:rPr>
+          <w:szCs w:val="24"/>
+        </w:rPr>
+        <w:t>Int</w:t>
+      </w:r>
+      <w:proofErr w:type="spellEnd"/>
+    </w:p>
+    <w:p>
+      <w:pPr>
+        <w:ind w:left="720"/>
         <w:jc w:val="both"/>
         <w:rPr>
-          <w:sz w:val="24"/>
-          <w:szCs w:val="24"/>
-          <w:lang w:val="en-US"/>
-        </w:rPr>
-      </w:pPr>
-      <w:r>
-        <w:rPr>
-          <w:sz w:val="24"/>
-          <w:szCs w:val="24"/>
-          <w:lang w:val="en-US"/>
-        </w:rPr>
-        <w:t>IF x=0</w:t>
-      </w:r>
-    </w:p>
-    <w:p>
-      <w:pPr>
+          <w:szCs w:val="24"/>
+        </w:rPr>
+      </w:pPr>
+      <w:r>
+        <w:rPr>
+          <w:szCs w:val="24"/>
+        </w:rPr>
+        <w:t xml:space="preserve">Multiplicador: </w:t>
+      </w:r>
+      <w:proofErr w:type="spellStart"/>
+      <w:r>
+        <w:rPr>
+          <w:szCs w:val="24"/>
+        </w:rPr>
+        <w:t>Int</w:t>
+      </w:r>
+      <w:proofErr w:type="spellEnd"/>
+    </w:p>
+    <w:p>
+      <w:pPr>
+        <w:ind w:left="720"/>
         <w:jc w:val="both"/>
         <w:rPr>
-          <w:sz w:val="24"/>
-          <w:szCs w:val="24"/>
-          <w:lang w:val="en-US"/>
-        </w:rPr>
-      </w:pPr>
-      <w:r>
-        <w:rPr>
-          <w:sz w:val="24"/>
-          <w:szCs w:val="24"/>
-          <w:lang w:val="en-US"/>
+          <w:szCs w:val="24"/>
+        </w:rPr>
+      </w:pPr>
+      <w:r>
+        <w:rPr>
+          <w:szCs w:val="24"/>
+        </w:rPr>
+        <w:t xml:space="preserve">Resultado: </w:t>
+      </w:r>
+      <w:proofErr w:type="spellStart"/>
+      <w:r>
+        <w:rPr>
+          <w:szCs w:val="24"/>
+        </w:rPr>
+        <w:t>Int</w:t>
+      </w:r>
+      <w:proofErr w:type="spellEnd"/>
+    </w:p>
+    <w:p>
+      <w:pPr>
+        <w:ind w:left="720"/>
+        <w:jc w:val="both"/>
+        <w:rPr>
+          <w:szCs w:val="24"/>
+        </w:rPr>
+      </w:pPr>
+      <w:r>
+        <w:rPr>
+          <w:szCs w:val="24"/>
+        </w:rPr>
+        <w:t xml:space="preserve">IF </w:t>
+      </w:r>
+      <w:r>
+        <w:rPr>
+          <w:szCs w:val="24"/>
+        </w:rPr>
+        <w:t>n</w:t>
+      </w:r>
+      <w:r>
+        <w:rPr>
+          <w:szCs w:val="24"/>
+        </w:rPr>
+        <w:t>=</w:t>
+      </w:r>
+      <w:r>
+        <w:rPr>
+          <w:szCs w:val="24"/>
+        </w:rPr>
+        <w:t>=</w:t>
+      </w:r>
+      <w:r>
+        <w:rPr>
+          <w:szCs w:val="24"/>
+        </w:rPr>
+        <w:t>0</w:t>
+      </w:r>
+    </w:p>
+    <w:p>
+      <w:pPr>
+        <w:ind w:left="720"/>
+        <w:jc w:val="both"/>
+        <w:rPr>
+          <w:szCs w:val="24"/>
+        </w:rPr>
+      </w:pPr>
+      <w:r>
+        <w:rPr>
+          <w:szCs w:val="24"/>
         </w:rPr>
         <w:tab/>
-        <w:t>x=1</w:t>
-      </w:r>
-      <w:r>
-        <w:rPr>
-          <w:sz w:val="24"/>
-          <w:szCs w:val="24"/>
-          <w:lang w:val="en-US"/>
-        </w:rPr>
-        <w:br/>
-      </w:r>
-      <w:r>
-        <w:rPr>
-          <w:sz w:val="24"/>
-          <w:szCs w:val="24"/>
-          <w:lang w:val="en-US"/>
+      </w:r>
+      <w:r>
+        <w:rPr>
+          <w:szCs w:val="24"/>
+        </w:rPr>
+        <w:t>n=</w:t>
+      </w:r>
+      <w:r>
+        <w:rPr>
+          <w:szCs w:val="24"/>
+        </w:rPr>
+        <w:t>=1</w:t>
+      </w:r>
+    </w:p>
+    <w:p>
+      <w:pPr>
+        <w:ind w:left="720"/>
+        <w:jc w:val="both"/>
+        <w:rPr>
+          <w:szCs w:val="24"/>
+        </w:rPr>
+      </w:pPr>
+      <w:r>
+        <w:rPr>
+          <w:szCs w:val="24"/>
         </w:rPr>
         <w:tab/>
-        <w:t xml:space="preserve">PRINT: “El factorial de </w:t>
-      </w:r>
-      <w:proofErr w:type="gramStart"/>
-      <w:r>
-        <w:rPr>
-          <w:sz w:val="24"/>
-          <w:szCs w:val="24"/>
-          <w:lang w:val="en-US"/>
-        </w:rPr>
-        <w:t xml:space="preserve">0  </w:t>
-      </w:r>
-      <w:proofErr w:type="spellStart"/>
-      <w:r>
-        <w:rPr>
-          <w:sz w:val="24"/>
-          <w:szCs w:val="24"/>
-          <w:lang w:val="en-US"/>
-        </w:rPr>
-        <w:t>es</w:t>
-      </w:r>
-      <w:proofErr w:type="spellEnd"/>
-      <w:proofErr w:type="gramEnd"/>
-      <w:r>
-        <w:rPr>
-          <w:sz w:val="24"/>
-          <w:szCs w:val="24"/>
-          <w:lang w:val="en-US"/>
-        </w:rPr>
-        <w:t xml:space="preserve"> 1”</w:t>
-      </w:r>
-    </w:p>
-    <w:p>
-      <w:pPr>
+        <w:t>PRINT: “El factorial de 0  es 1”</w:t>
+      </w:r>
+    </w:p>
+    <w:p>
+      <w:pPr>
+        <w:ind w:left="720"/>
         <w:jc w:val="both"/>
         <w:rPr>
-          <w:sz w:val="24"/>
-          <w:szCs w:val="24"/>
-          <w:lang w:val="en-US"/>
-        </w:rPr>
-      </w:pPr>
-      <w:r>
-        <w:rPr>
-          <w:sz w:val="24"/>
-          <w:szCs w:val="24"/>
-          <w:lang w:val="en-US"/>
+          <w:szCs w:val="24"/>
+        </w:rPr>
+      </w:pPr>
+      <w:r>
+        <w:rPr>
+          <w:szCs w:val="24"/>
         </w:rPr>
         <w:t>ELSE</w:t>
       </w:r>
@@ -666,104 +759,146 @@
       <w:pPr>
         <w:jc w:val="both"/>
         <w:rPr>
-          <w:sz w:val="24"/>
-          <w:szCs w:val="24"/>
-          <w:lang w:val="en-US"/>
-        </w:rPr>
-      </w:pPr>
-      <w:r>
-        <w:rPr>
-          <w:sz w:val="24"/>
-          <w:szCs w:val="24"/>
-          <w:lang w:val="en-US"/>
-        </w:rPr>
-        <w:t>DO</w:t>
+          <w:sz w:val="2"/>
+          <w:szCs w:val="24"/>
+        </w:rPr>
+      </w:pPr>
+      <w:r>
+        <w:rPr>
+          <w:szCs w:val="24"/>
+        </w:rPr>
+        <w:tab/>
       </w:r>
     </w:p>
     <w:p>
       <w:pPr>
         <w:jc w:val="both"/>
         <w:rPr>
-          <w:sz w:val="24"/>
-          <w:szCs w:val="24"/>
-        </w:rPr>
-      </w:pPr>
-      <w:r>
-        <w:rPr>
-          <w:sz w:val="24"/>
-          <w:szCs w:val="24"/>
-          <w:lang w:val="en-US"/>
+          <w:szCs w:val="24"/>
+        </w:rPr>
+      </w:pPr>
+      <w:r>
+        <w:rPr>
+          <w:szCs w:val="24"/>
         </w:rPr>
         <w:tab/>
       </w:r>
       <w:r>
         <w:rPr>
-          <w:sz w:val="24"/>
-          <w:szCs w:val="24"/>
-        </w:rPr>
-        <w:t>y= x-1</w:t>
-      </w:r>
-    </w:p>
-    <w:p>
-      <w:pPr>
-        <w:ind w:firstLine="720"/>
+          <w:szCs w:val="24"/>
+        </w:rPr>
+        <w:t>Do:</w:t>
+      </w:r>
+    </w:p>
+    <w:p>
+      <w:pPr>
+        <w:ind w:left="720" w:firstLine="720"/>
         <w:jc w:val="both"/>
         <w:rPr>
-          <w:sz w:val="24"/>
-          <w:szCs w:val="24"/>
-        </w:rPr>
-      </w:pPr>
-      <w:r>
-        <w:rPr>
-          <w:sz w:val="24"/>
-          <w:szCs w:val="24"/>
-        </w:rPr>
-        <w:t>z=x*y</w:t>
+          <w:szCs w:val="24"/>
+        </w:rPr>
+      </w:pPr>
+      <w:r>
+        <w:rPr>
+          <w:szCs w:val="24"/>
+        </w:rPr>
+        <w:t>Multiplicador= n - contador</w:t>
       </w:r>
     </w:p>
     <w:p>
       <w:pPr>
         <w:jc w:val="both"/>
         <w:rPr>
-          <w:sz w:val="24"/>
-          <w:szCs w:val="24"/>
-        </w:rPr>
-      </w:pPr>
-      <w:r>
-        <w:rPr>
-          <w:sz w:val="24"/>
-          <w:szCs w:val="24"/>
-        </w:rPr>
-        <w:t>WHILE y&gt;=0</w:t>
+          <w:szCs w:val="24"/>
+        </w:rPr>
+      </w:pPr>
+      <w:r>
+        <w:rPr>
+          <w:szCs w:val="24"/>
+        </w:rPr>
+        <w:tab/>
+      </w:r>
+      <w:r>
+        <w:rPr>
+          <w:szCs w:val="24"/>
+        </w:rPr>
+        <w:tab/>
+        <w:t>Resultado= resultado * multiplicador</w:t>
       </w:r>
     </w:p>
     <w:p>
       <w:pPr>
         <w:jc w:val="both"/>
         <w:rPr>
-          <w:sz w:val="24"/>
-          <w:szCs w:val="24"/>
-        </w:rPr>
-      </w:pPr>
-      <w:r>
-        <w:rPr>
-          <w:sz w:val="24"/>
-          <w:szCs w:val="24"/>
-        </w:rPr>
-        <w:t>PRINT “El factorial de x es z”</w:t>
+          <w:szCs w:val="24"/>
+        </w:rPr>
+      </w:pPr>
+      <w:r>
+        <w:rPr>
+          <w:szCs w:val="24"/>
+        </w:rPr>
+        <w:tab/>
+      </w:r>
+      <w:r>
+        <w:rPr>
+          <w:szCs w:val="24"/>
+        </w:rPr>
+        <w:tab/>
+        <w:t>Contador= contador + 1</w:t>
       </w:r>
     </w:p>
     <w:p>
       <w:pPr>
         <w:jc w:val="both"/>
         <w:rPr>
-          <w:sz w:val="24"/>
-          <w:szCs w:val="24"/>
-        </w:rPr>
-      </w:pPr>
-      <w:r>
-        <w:rPr>
-          <w:sz w:val="24"/>
+          <w:szCs w:val="24"/>
+        </w:rPr>
+      </w:pPr>
+      <w:r>
+        <w:rPr>
+          <w:szCs w:val="24"/>
+        </w:rPr>
+        <w:tab/>
+        <w:t>WHILE</w:t>
+      </w:r>
+    </w:p>
+    <w:p>
+      <w:pPr>
+        <w:ind w:left="720" w:firstLine="720"/>
+        <w:jc w:val="both"/>
+        <w:rPr>
+          <w:szCs w:val="24"/>
+        </w:rPr>
+      </w:pPr>
+      <w:r>
+        <w:rPr>
+          <w:szCs w:val="24"/>
+        </w:rPr>
+        <w:t xml:space="preserve">Multiplicador </w:t>
+      </w:r>
+      <w:r>
+        <w:rPr>
+          <w:szCs w:val="24"/>
+        </w:rPr>
+        <w:sym w:font="Symbol" w:char="F03C"/>
+      </w:r>
+      <w:r>
+        <w:rPr>
+          <w:szCs w:val="24"/>
+        </w:rPr>
+        <w:t xml:space="preserve"> 1</w:t>
+      </w:r>
+    </w:p>
+    <w:p>
+      <w:pPr>
+        <w:ind w:left="720" w:firstLine="720"/>
+        <w:jc w:val="both"/>
+        <w:rPr>
+          <w:szCs w:val="24"/>
+        </w:rPr>
+      </w:pPr>
+      <w:r>
+        <w:rPr>
           <w:szCs w:val="24"/>
         </w:rPr>
         <w:t>END IF</w:t>
@@ -804,52 +939,1155 @@
     </w:p>
     <w:p>
       <w:pPr>
-        <w:numPr>
-          <w:ilvl w:val="1"/>
-          <w:numId w:val="1"/>
-        </w:numPr>
         <w:jc w:val="both"/>
       </w:pPr>
-      <w:r>
-        <w:t>0</w:t>
-      </w:r>
-    </w:p>
-    <w:p>
-      <w:pPr>
-        <w:numPr>
-          <w:ilvl w:val="1"/>
-          <w:numId w:val="1"/>
-        </w:numPr>
-        <w:jc w:val="both"/>
-      </w:pPr>
-      <w:r>
-        <w:t>2</w:t>
-      </w:r>
-    </w:p>
-    <w:p>
-      <w:pPr>
-        <w:numPr>
-          <w:ilvl w:val="1"/>
-          <w:numId w:val="1"/>
-        </w:numPr>
-        <w:jc w:val="both"/>
-      </w:pPr>
-      <w:r>
-        <w:t>-4</w:t>
-      </w:r>
-    </w:p>
-    <w:p>
-      <w:pPr>
-        <w:numPr>
-          <w:ilvl w:val="1"/>
-          <w:numId w:val="1"/>
-        </w:numPr>
-        <w:jc w:val="both"/>
-      </w:pPr>
-      <w:r>
-        <w:t>5</w:t>
-      </w:r>
-    </w:p>
+    </w:p>
+    <w:tbl>
+      <w:tblPr>
+        <w:tblStyle w:val="Tabladecuadrcula2"/>
+        <w:tblW w:w="10490" w:type="dxa"/>
+        <w:tblInd w:w="-709" w:type="dxa"/>
+        <w:tblLook w:val="04A0" w:firstRow="1" w:lastRow="0" w:firstColumn="1" w:lastColumn="0" w:noHBand="0" w:noVBand="1"/>
+      </w:tblPr>
+      <w:tblGrid>
+        <w:gridCol w:w="3373"/>
+        <w:gridCol w:w="1447"/>
+        <w:gridCol w:w="1985"/>
+        <w:gridCol w:w="1275"/>
+        <w:gridCol w:w="2410"/>
+      </w:tblGrid>
+      <w:tr>
+        <w:trPr>
+          <w:cnfStyle w:val="100000000000" w:firstRow="1" w:lastRow="0" w:firstColumn="0" w:lastColumn="0" w:oddVBand="0" w:evenVBand="0" w:oddHBand="0" w:evenHBand="0" w:firstRowFirstColumn="0" w:firstRowLastColumn="0" w:lastRowFirstColumn="0" w:lastRowLastColumn="0"/>
+        </w:trPr>
+        <w:tc>
+          <w:tcPr>
+            <w:cnfStyle w:val="001000000000" w:firstRow="0" w:lastRow="0" w:firstColumn="1" w:lastColumn="0" w:oddVBand="0" w:evenVBand="0" w:oddHBand="0" w:evenHBand="0" w:firstRowFirstColumn="0" w:firstRowLastColumn="0" w:lastRowFirstColumn="0" w:lastRowLastColumn="0"/>
+            <w:tcW w:w="3373" w:type="dxa"/>
+          </w:tcPr>
+          <w:p>
+            <w:pPr>
+              <w:jc w:val="both"/>
+            </w:pPr>
+            <w:r>
+              <w:t>Ejecución</w:t>
+            </w:r>
+          </w:p>
+        </w:tc>
+        <w:tc>
+          <w:tcPr>
+            <w:tcW w:w="1447" w:type="dxa"/>
+          </w:tcPr>
+          <w:p>
+            <w:pPr>
+              <w:jc w:val="both"/>
+              <w:cnfStyle w:val="100000000000" w:firstRow="1" w:lastRow="0" w:firstColumn="0" w:lastColumn="0" w:oddVBand="0" w:evenVBand="0" w:oddHBand="0" w:evenHBand="0" w:firstRowFirstColumn="0" w:firstRowLastColumn="0" w:lastRowFirstColumn="0" w:lastRowLastColumn="0"/>
+            </w:pPr>
+            <w:r>
+              <w:t>0</w:t>
+            </w:r>
+          </w:p>
+        </w:tc>
+        <w:tc>
+          <w:tcPr>
+            <w:tcW w:w="1985" w:type="dxa"/>
+          </w:tcPr>
+          <w:p>
+            <w:pPr>
+              <w:jc w:val="both"/>
+              <w:cnfStyle w:val="100000000000" w:firstRow="1" w:lastRow="0" w:firstColumn="0" w:lastColumn="0" w:oddVBand="0" w:evenVBand="0" w:oddHBand="0" w:evenHBand="0" w:firstRowFirstColumn="0" w:firstRowLastColumn="0" w:lastRowFirstColumn="0" w:lastRowLastColumn="0"/>
+            </w:pPr>
+            <w:r>
+              <w:t>4</w:t>
+            </w:r>
+          </w:p>
+        </w:tc>
+        <w:tc>
+          <w:tcPr>
+            <w:tcW w:w="1275" w:type="dxa"/>
+          </w:tcPr>
+          <w:p>
+            <w:pPr>
+              <w:jc w:val="both"/>
+              <w:cnfStyle w:val="100000000000" w:firstRow="1" w:lastRow="0" w:firstColumn="0" w:lastColumn="0" w:oddVBand="0" w:evenVBand="0" w:oddHBand="0" w:evenHBand="0" w:firstRowFirstColumn="0" w:firstRowLastColumn="0" w:lastRowFirstColumn="0" w:lastRowLastColumn="0"/>
+            </w:pPr>
+            <w:r>
+              <w:t>-4</w:t>
+            </w:r>
+          </w:p>
+        </w:tc>
+        <w:tc>
+          <w:tcPr>
+            <w:tcW w:w="2410" w:type="dxa"/>
+          </w:tcPr>
+          <w:p>
+            <w:pPr>
+              <w:jc w:val="both"/>
+              <w:cnfStyle w:val="100000000000" w:firstRow="1" w:lastRow="0" w:firstColumn="0" w:lastColumn="0" w:oddVBand="0" w:evenVBand="0" w:oddHBand="0" w:evenHBand="0" w:firstRowFirstColumn="0" w:firstRowLastColumn="0" w:lastRowFirstColumn="0" w:lastRowLastColumn="0"/>
+            </w:pPr>
+            <w:r>
+              <w:t>5</w:t>
+            </w:r>
+          </w:p>
+        </w:tc>
+      </w:tr>
+      <w:tr>
+        <w:trPr>
+          <w:cnfStyle w:val="000000100000" w:firstRow="0" w:lastRow="0" w:firstColumn="0" w:lastColumn="0" w:oddVBand="0" w:evenVBand="0" w:oddHBand="1" w:evenHBand="0" w:firstRowFirstColumn="0" w:firstRowLastColumn="0" w:lastRowFirstColumn="0" w:lastRowLastColumn="0"/>
+        </w:trPr>
+        <w:tc>
+          <w:tcPr>
+            <w:cnfStyle w:val="001000000000" w:firstRow="0" w:lastRow="0" w:firstColumn="1" w:lastColumn="0" w:oddVBand="0" w:evenVBand="0" w:oddHBand="0" w:evenHBand="0" w:firstRowFirstColumn="0" w:firstRowLastColumn="0" w:lastRowFirstColumn="0" w:lastRowLastColumn="0"/>
+            <w:tcW w:w="3373" w:type="dxa"/>
+          </w:tcPr>
+          <w:p>
+            <w:pPr>
+              <w:jc w:val="both"/>
+              <w:rPr>
+                <w:b w:val="0"/>
+              </w:rPr>
+            </w:pPr>
+            <w:r>
+              <w:rPr>
+                <w:b w:val="0"/>
+              </w:rPr>
+              <w:t>INICIO</w:t>
+            </w:r>
+          </w:p>
+        </w:tc>
+        <w:tc>
+          <w:tcPr>
+            <w:tcW w:w="1447" w:type="dxa"/>
+          </w:tcPr>
+          <w:p>
+            <w:pPr>
+              <w:jc w:val="both"/>
+              <w:cnfStyle w:val="000000100000" w:firstRow="0" w:lastRow="0" w:firstColumn="0" w:lastColumn="0" w:oddVBand="0" w:evenVBand="0" w:oddHBand="1" w:evenHBand="0" w:firstRowFirstColumn="0" w:firstRowLastColumn="0" w:lastRowFirstColumn="0" w:lastRowLastColumn="0"/>
+            </w:pPr>
+          </w:p>
+        </w:tc>
+        <w:tc>
+          <w:tcPr>
+            <w:tcW w:w="1985" w:type="dxa"/>
+          </w:tcPr>
+          <w:p>
+            <w:pPr>
+              <w:jc w:val="both"/>
+              <w:cnfStyle w:val="000000100000" w:firstRow="0" w:lastRow="0" w:firstColumn="0" w:lastColumn="0" w:oddVBand="0" w:evenVBand="0" w:oddHBand="1" w:evenHBand="0" w:firstRowFirstColumn="0" w:firstRowLastColumn="0" w:lastRowFirstColumn="0" w:lastRowLastColumn="0"/>
+            </w:pPr>
+          </w:p>
+        </w:tc>
+        <w:tc>
+          <w:tcPr>
+            <w:tcW w:w="1275" w:type="dxa"/>
+          </w:tcPr>
+          <w:p>
+            <w:pPr>
+              <w:jc w:val="both"/>
+              <w:cnfStyle w:val="000000100000" w:firstRow="0" w:lastRow="0" w:firstColumn="0" w:lastColumn="0" w:oddVBand="0" w:evenVBand="0" w:oddHBand="1" w:evenHBand="0" w:firstRowFirstColumn="0" w:firstRowLastColumn="0" w:lastRowFirstColumn="0" w:lastRowLastColumn="0"/>
+            </w:pPr>
+          </w:p>
+        </w:tc>
+        <w:tc>
+          <w:tcPr>
+            <w:tcW w:w="2410" w:type="dxa"/>
+          </w:tcPr>
+          <w:p>
+            <w:pPr>
+              <w:jc w:val="both"/>
+              <w:cnfStyle w:val="000000100000" w:firstRow="0" w:lastRow="0" w:firstColumn="0" w:lastColumn="0" w:oddVBand="0" w:evenVBand="0" w:oddHBand="1" w:evenHBand="0" w:firstRowFirstColumn="0" w:firstRowLastColumn="0" w:lastRowFirstColumn="0" w:lastRowLastColumn="0"/>
+            </w:pPr>
+          </w:p>
+        </w:tc>
+      </w:tr>
+      <w:tr>
+        <w:tc>
+          <w:tcPr>
+            <w:cnfStyle w:val="001000000000" w:firstRow="0" w:lastRow="0" w:firstColumn="1" w:lastColumn="0" w:oddVBand="0" w:evenVBand="0" w:oddHBand="0" w:evenHBand="0" w:firstRowFirstColumn="0" w:firstRowLastColumn="0" w:lastRowFirstColumn="0" w:lastRowLastColumn="0"/>
+            <w:tcW w:w="3373" w:type="dxa"/>
+          </w:tcPr>
+          <w:p>
+            <w:pPr>
+              <w:ind w:left="720"/>
+              <w:jc w:val="both"/>
+              <w:rPr>
+                <w:b w:val="0"/>
+              </w:rPr>
+            </w:pPr>
+            <w:r>
+              <w:rPr>
+                <w:b w:val="0"/>
+              </w:rPr>
+              <w:t xml:space="preserve">n: </w:t>
+            </w:r>
+            <w:proofErr w:type="spellStart"/>
+            <w:r>
+              <w:rPr>
+                <w:b w:val="0"/>
+              </w:rPr>
+              <w:t>Int</w:t>
+            </w:r>
+            <w:proofErr w:type="spellEnd"/>
+          </w:p>
+        </w:tc>
+        <w:tc>
+          <w:tcPr>
+            <w:tcW w:w="1447" w:type="dxa"/>
+          </w:tcPr>
+          <w:p>
+            <w:pPr>
+              <w:jc w:val="both"/>
+              <w:cnfStyle w:val="000000000000" w:firstRow="0" w:lastRow="0" w:firstColumn="0" w:lastColumn="0" w:oddVBand="0" w:evenVBand="0" w:oddHBand="0" w:evenHBand="0" w:firstRowFirstColumn="0" w:firstRowLastColumn="0" w:lastRowFirstColumn="0" w:lastRowLastColumn="0"/>
+            </w:pPr>
+          </w:p>
+        </w:tc>
+        <w:tc>
+          <w:tcPr>
+            <w:tcW w:w="1985" w:type="dxa"/>
+          </w:tcPr>
+          <w:p>
+            <w:pPr>
+              <w:ind w:left="720"/>
+              <w:jc w:val="both"/>
+              <w:cnfStyle w:val="000000000000" w:firstRow="0" w:lastRow="0" w:firstColumn="0" w:lastColumn="0" w:oddVBand="0" w:evenVBand="0" w:oddHBand="0" w:evenHBand="0" w:firstRowFirstColumn="0" w:firstRowLastColumn="0" w:lastRowFirstColumn="0" w:lastRowLastColumn="0"/>
+            </w:pPr>
+          </w:p>
+        </w:tc>
+        <w:tc>
+          <w:tcPr>
+            <w:tcW w:w="1275" w:type="dxa"/>
+          </w:tcPr>
+          <w:p>
+            <w:pPr>
+              <w:jc w:val="both"/>
+              <w:cnfStyle w:val="000000000000" w:firstRow="0" w:lastRow="0" w:firstColumn="0" w:lastColumn="0" w:oddVBand="0" w:evenVBand="0" w:oddHBand="0" w:evenHBand="0" w:firstRowFirstColumn="0" w:firstRowLastColumn="0" w:lastRowFirstColumn="0" w:lastRowLastColumn="0"/>
+            </w:pPr>
+          </w:p>
+        </w:tc>
+        <w:tc>
+          <w:tcPr>
+            <w:tcW w:w="2410" w:type="dxa"/>
+          </w:tcPr>
+          <w:p>
+            <w:pPr>
+              <w:jc w:val="both"/>
+              <w:cnfStyle w:val="000000000000" w:firstRow="0" w:lastRow="0" w:firstColumn="0" w:lastColumn="0" w:oddVBand="0" w:evenVBand="0" w:oddHBand="0" w:evenHBand="0" w:firstRowFirstColumn="0" w:firstRowLastColumn="0" w:lastRowFirstColumn="0" w:lastRowLastColumn="0"/>
+            </w:pPr>
+          </w:p>
+        </w:tc>
+      </w:tr>
+      <w:tr>
+        <w:trPr>
+          <w:cnfStyle w:val="000000100000" w:firstRow="0" w:lastRow="0" w:firstColumn="0" w:lastColumn="0" w:oddVBand="0" w:evenVBand="0" w:oddHBand="1" w:evenHBand="0" w:firstRowFirstColumn="0" w:firstRowLastColumn="0" w:lastRowFirstColumn="0" w:lastRowLastColumn="0"/>
+        </w:trPr>
+        <w:tc>
+          <w:tcPr>
+            <w:cnfStyle w:val="001000000000" w:firstRow="0" w:lastRow="0" w:firstColumn="1" w:lastColumn="0" w:oddVBand="0" w:evenVBand="0" w:oddHBand="0" w:evenHBand="0" w:firstRowFirstColumn="0" w:firstRowLastColumn="0" w:lastRowFirstColumn="0" w:lastRowLastColumn="0"/>
+            <w:tcW w:w="3373" w:type="dxa"/>
+          </w:tcPr>
+          <w:p>
+            <w:pPr>
+              <w:ind w:left="720"/>
+              <w:jc w:val="both"/>
+              <w:rPr>
+                <w:b w:val="0"/>
+              </w:rPr>
+            </w:pPr>
+            <w:r>
+              <w:rPr>
+                <w:b w:val="0"/>
+              </w:rPr>
+              <w:t>PRINT: “ingrese un número”</w:t>
+            </w:r>
+          </w:p>
+        </w:tc>
+        <w:tc>
+          <w:tcPr>
+            <w:tcW w:w="1447" w:type="dxa"/>
+          </w:tcPr>
+          <w:p>
+            <w:pPr>
+              <w:jc w:val="both"/>
+              <w:cnfStyle w:val="000000100000" w:firstRow="0" w:lastRow="0" w:firstColumn="0" w:lastColumn="0" w:oddVBand="0" w:evenVBand="0" w:oddHBand="1" w:evenHBand="0" w:firstRowFirstColumn="0" w:firstRowLastColumn="0" w:lastRowFirstColumn="0" w:lastRowLastColumn="0"/>
+            </w:pPr>
+            <w:r>
+              <w:t>n=</w:t>
+            </w:r>
+            <w:r>
+              <w:t>=</w:t>
+            </w:r>
+            <w:r>
+              <w:t>0</w:t>
+            </w:r>
+          </w:p>
+        </w:tc>
+        <w:tc>
+          <w:tcPr>
+            <w:tcW w:w="1985" w:type="dxa"/>
+          </w:tcPr>
+          <w:p>
+            <w:pPr>
+              <w:jc w:val="both"/>
+              <w:cnfStyle w:val="000000100000" w:firstRow="0" w:lastRow="0" w:firstColumn="0" w:lastColumn="0" w:oddVBand="0" w:evenVBand="0" w:oddHBand="1" w:evenHBand="0" w:firstRowFirstColumn="0" w:firstRowLastColumn="0" w:lastRowFirstColumn="0" w:lastRowLastColumn="0"/>
+            </w:pPr>
+            <w:r>
+              <w:t>n==4</w:t>
+            </w:r>
+          </w:p>
+        </w:tc>
+        <w:tc>
+          <w:tcPr>
+            <w:tcW w:w="1275" w:type="dxa"/>
+          </w:tcPr>
+          <w:p>
+            <w:pPr>
+              <w:jc w:val="both"/>
+              <w:cnfStyle w:val="000000100000" w:firstRow="0" w:lastRow="0" w:firstColumn="0" w:lastColumn="0" w:oddVBand="0" w:evenVBand="0" w:oddHBand="1" w:evenHBand="0" w:firstRowFirstColumn="0" w:firstRowLastColumn="0" w:lastRowFirstColumn="0" w:lastRowLastColumn="0"/>
+            </w:pPr>
+            <w:r>
+              <w:t>n==-4</w:t>
+            </w:r>
+          </w:p>
+          <w:p>
+            <w:pPr>
+              <w:jc w:val="both"/>
+              <w:cnfStyle w:val="000000100000" w:firstRow="0" w:lastRow="0" w:firstColumn="0" w:lastColumn="0" w:oddVBand="0" w:evenVBand="0" w:oddHBand="1" w:evenHBand="0" w:firstRowFirstColumn="0" w:firstRowLastColumn="0" w:lastRowFirstColumn="0" w:lastRowLastColumn="0"/>
+            </w:pPr>
+          </w:p>
+        </w:tc>
+        <w:tc>
+          <w:tcPr>
+            <w:tcW w:w="2410" w:type="dxa"/>
+          </w:tcPr>
+          <w:p>
+            <w:pPr>
+              <w:jc w:val="both"/>
+              <w:cnfStyle w:val="000000100000" w:firstRow="0" w:lastRow="0" w:firstColumn="0" w:lastColumn="0" w:oddVBand="0" w:evenVBand="0" w:oddHBand="1" w:evenHBand="0" w:firstRowFirstColumn="0" w:firstRowLastColumn="0" w:lastRowFirstColumn="0" w:lastRowLastColumn="0"/>
+            </w:pPr>
+            <w:r>
+              <w:t>n==5</w:t>
+            </w:r>
+          </w:p>
+        </w:tc>
+      </w:tr>
+      <w:tr>
+        <w:trPr>
+          <w:trHeight w:val="75"/>
+        </w:trPr>
+        <w:tc>
+          <w:tcPr>
+            <w:cnfStyle w:val="001000000000" w:firstRow="0" w:lastRow="0" w:firstColumn="1" w:lastColumn="0" w:oddVBand="0" w:evenVBand="0" w:oddHBand="0" w:evenHBand="0" w:firstRowFirstColumn="0" w:firstRowLastColumn="0" w:lastRowFirstColumn="0" w:lastRowLastColumn="0"/>
+            <w:tcW w:w="3373" w:type="dxa"/>
+          </w:tcPr>
+          <w:p>
+            <w:pPr>
+              <w:ind w:left="720"/>
+              <w:rPr>
+                <w:b w:val="0"/>
+              </w:rPr>
+            </w:pPr>
+            <w:r>
+              <w:rPr>
+                <w:b w:val="0"/>
+              </w:rPr>
+              <w:t>READ: n</w:t>
+            </w:r>
+            <w:r>
+              <w:rPr>
+                <w:b w:val="0"/>
+              </w:rPr>
+              <w:br/>
+            </w:r>
+          </w:p>
+        </w:tc>
+        <w:tc>
+          <w:tcPr>
+            <w:tcW w:w="1447" w:type="dxa"/>
+          </w:tcPr>
+          <w:p>
+            <w:pPr>
+              <w:cnfStyle w:val="000000000000" w:firstRow="0" w:lastRow="0" w:firstColumn="0" w:lastColumn="0" w:oddVBand="0" w:evenVBand="0" w:oddHBand="0" w:evenHBand="0" w:firstRowFirstColumn="0" w:firstRowLastColumn="0" w:lastRowFirstColumn="0" w:lastRowLastColumn="0"/>
+            </w:pPr>
+            <w:r>
+              <w:t>READ: 0</w:t>
+            </w:r>
+          </w:p>
+        </w:tc>
+        <w:tc>
+          <w:tcPr>
+            <w:tcW w:w="1985" w:type="dxa"/>
+          </w:tcPr>
+          <w:p>
+            <w:pPr>
+              <w:cnfStyle w:val="000000000000" w:firstRow="0" w:lastRow="0" w:firstColumn="0" w:lastColumn="0" w:oddVBand="0" w:evenVBand="0" w:oddHBand="0" w:evenHBand="0" w:firstRowFirstColumn="0" w:firstRowLastColumn="0" w:lastRowFirstColumn="0" w:lastRowLastColumn="0"/>
+            </w:pPr>
+            <w:r>
+              <w:t>READ: 4</w:t>
+            </w:r>
+          </w:p>
+        </w:tc>
+        <w:tc>
+          <w:tcPr>
+            <w:tcW w:w="1275" w:type="dxa"/>
+          </w:tcPr>
+          <w:p>
+            <w:pPr>
+              <w:jc w:val="both"/>
+              <w:cnfStyle w:val="000000000000" w:firstRow="0" w:lastRow="0" w:firstColumn="0" w:lastColumn="0" w:oddVBand="0" w:evenVBand="0" w:oddHBand="0" w:evenHBand="0" w:firstRowFirstColumn="0" w:firstRowLastColumn="0" w:lastRowFirstColumn="0" w:lastRowLastColumn="0"/>
+            </w:pPr>
+            <w:r>
+              <w:t>READ: -4</w:t>
+            </w:r>
+          </w:p>
+        </w:tc>
+        <w:tc>
+          <w:tcPr>
+            <w:tcW w:w="2410" w:type="dxa"/>
+          </w:tcPr>
+          <w:p>
+            <w:pPr>
+              <w:jc w:val="both"/>
+              <w:cnfStyle w:val="000000000000" w:firstRow="0" w:lastRow="0" w:firstColumn="0" w:lastColumn="0" w:oddVBand="0" w:evenVBand="0" w:oddHBand="0" w:evenHBand="0" w:firstRowFirstColumn="0" w:firstRowLastColumn="0" w:lastRowFirstColumn="0" w:lastRowLastColumn="0"/>
+            </w:pPr>
+            <w:r>
+              <w:t>READ: 5</w:t>
+            </w:r>
+          </w:p>
+        </w:tc>
+      </w:tr>
+      <w:tr>
+        <w:trPr>
+          <w:cnfStyle w:val="000000100000" w:firstRow="0" w:lastRow="0" w:firstColumn="0" w:lastColumn="0" w:oddVBand="0" w:evenVBand="0" w:oddHBand="1" w:evenHBand="0" w:firstRowFirstColumn="0" w:firstRowLastColumn="0" w:lastRowFirstColumn="0" w:lastRowLastColumn="0"/>
+        </w:trPr>
+        <w:tc>
+          <w:tcPr>
+            <w:cnfStyle w:val="001000000000" w:firstRow="0" w:lastRow="0" w:firstColumn="1" w:lastColumn="0" w:oddVBand="0" w:evenVBand="0" w:oddHBand="0" w:evenHBand="0" w:firstRowFirstColumn="0" w:firstRowLastColumn="0" w:lastRowFirstColumn="0" w:lastRowLastColumn="0"/>
+            <w:tcW w:w="3373" w:type="dxa"/>
+          </w:tcPr>
+          <w:p>
+            <w:pPr>
+              <w:ind w:left="720"/>
+              <w:jc w:val="both"/>
+              <w:rPr>
+                <w:b w:val="0"/>
+              </w:rPr>
+            </w:pPr>
+            <w:r>
+              <w:rPr>
+                <w:b w:val="0"/>
+              </w:rPr>
+              <w:t xml:space="preserve">Contador: </w:t>
+            </w:r>
+            <w:proofErr w:type="spellStart"/>
+            <w:r>
+              <w:rPr>
+                <w:b w:val="0"/>
+              </w:rPr>
+              <w:t>Int</w:t>
+            </w:r>
+            <w:proofErr w:type="spellEnd"/>
+          </w:p>
+          <w:p>
+            <w:pPr>
+              <w:ind w:left="720"/>
+              <w:jc w:val="both"/>
+              <w:rPr>
+                <w:b w:val="0"/>
+              </w:rPr>
+            </w:pPr>
+            <w:r>
+              <w:rPr>
+                <w:b w:val="0"/>
+              </w:rPr>
+              <w:t xml:space="preserve">Multiplicador: </w:t>
+            </w:r>
+            <w:proofErr w:type="spellStart"/>
+            <w:r>
+              <w:rPr>
+                <w:b w:val="0"/>
+              </w:rPr>
+              <w:t>Int</w:t>
+            </w:r>
+            <w:proofErr w:type="spellEnd"/>
+          </w:p>
+          <w:p>
+            <w:pPr>
+              <w:ind w:left="720"/>
+              <w:jc w:val="both"/>
+              <w:rPr>
+                <w:b w:val="0"/>
+              </w:rPr>
+            </w:pPr>
+            <w:r>
+              <w:rPr>
+                <w:b w:val="0"/>
+              </w:rPr>
+              <w:t xml:space="preserve">Resultado: </w:t>
+            </w:r>
+            <w:proofErr w:type="spellStart"/>
+            <w:r>
+              <w:rPr>
+                <w:b w:val="0"/>
+              </w:rPr>
+              <w:t>Int</w:t>
+            </w:r>
+            <w:proofErr w:type="spellEnd"/>
+          </w:p>
+        </w:tc>
+        <w:tc>
+          <w:tcPr>
+            <w:tcW w:w="1447" w:type="dxa"/>
+          </w:tcPr>
+          <w:p>
+            <w:pPr>
+              <w:jc w:val="both"/>
+              <w:cnfStyle w:val="000000100000" w:firstRow="0" w:lastRow="0" w:firstColumn="0" w:lastColumn="0" w:oddVBand="0" w:evenVBand="0" w:oddHBand="1" w:evenHBand="0" w:firstRowFirstColumn="0" w:firstRowLastColumn="0" w:lastRowFirstColumn="0" w:lastRowLastColumn="0"/>
+            </w:pPr>
+          </w:p>
+        </w:tc>
+        <w:tc>
+          <w:tcPr>
+            <w:tcW w:w="1985" w:type="dxa"/>
+          </w:tcPr>
+          <w:p>
+            <w:pPr>
+              <w:jc w:val="both"/>
+              <w:cnfStyle w:val="000000100000" w:firstRow="0" w:lastRow="0" w:firstColumn="0" w:lastColumn="0" w:oddVBand="0" w:evenVBand="0" w:oddHBand="1" w:evenHBand="0" w:firstRowFirstColumn="0" w:firstRowLastColumn="0" w:lastRowFirstColumn="0" w:lastRowLastColumn="0"/>
+            </w:pPr>
+            <w:r>
+              <w:tab/>
+            </w:r>
+          </w:p>
+        </w:tc>
+        <w:tc>
+          <w:tcPr>
+            <w:tcW w:w="1275" w:type="dxa"/>
+          </w:tcPr>
+          <w:p>
+            <w:pPr>
+              <w:jc w:val="both"/>
+              <w:cnfStyle w:val="000000100000" w:firstRow="0" w:lastRow="0" w:firstColumn="0" w:lastColumn="0" w:oddVBand="0" w:evenVBand="0" w:oddHBand="1" w:evenHBand="0" w:firstRowFirstColumn="0" w:firstRowLastColumn="0" w:lastRowFirstColumn="0" w:lastRowLastColumn="0"/>
+            </w:pPr>
+          </w:p>
+        </w:tc>
+        <w:tc>
+          <w:tcPr>
+            <w:tcW w:w="2410" w:type="dxa"/>
+          </w:tcPr>
+          <w:p>
+            <w:pPr>
+              <w:jc w:val="both"/>
+              <w:cnfStyle w:val="000000100000" w:firstRow="0" w:lastRow="0" w:firstColumn="0" w:lastColumn="0" w:oddVBand="0" w:evenVBand="0" w:oddHBand="1" w:evenHBand="0" w:firstRowFirstColumn="0" w:firstRowLastColumn="0" w:lastRowFirstColumn="0" w:lastRowLastColumn="0"/>
+            </w:pPr>
+          </w:p>
+        </w:tc>
+      </w:tr>
+      <w:tr>
+        <w:tc>
+          <w:tcPr>
+            <w:cnfStyle w:val="001000000000" w:firstRow="0" w:lastRow="0" w:firstColumn="1" w:lastColumn="0" w:oddVBand="0" w:evenVBand="0" w:oddHBand="0" w:evenHBand="0" w:firstRowFirstColumn="0" w:firstRowLastColumn="0" w:lastRowFirstColumn="0" w:lastRowLastColumn="0"/>
+            <w:tcW w:w="3373" w:type="dxa"/>
+          </w:tcPr>
+          <w:p>
+            <w:pPr>
+              <w:ind w:left="720"/>
+              <w:jc w:val="both"/>
+              <w:rPr>
+                <w:b w:val="0"/>
+              </w:rPr>
+            </w:pPr>
+            <w:r>
+              <w:rPr>
+                <w:b w:val="0"/>
+              </w:rPr>
+              <w:t>IF n</w:t>
+            </w:r>
+            <w:r>
+              <w:rPr>
+                <w:b w:val="0"/>
+              </w:rPr>
+              <w:t>=</w:t>
+            </w:r>
+            <w:r>
+              <w:rPr>
+                <w:b w:val="0"/>
+              </w:rPr>
+              <w:t>=0</w:t>
+            </w:r>
+          </w:p>
+          <w:p>
+            <w:pPr>
+              <w:ind w:left="720"/>
+              <w:jc w:val="both"/>
+              <w:rPr>
+                <w:b w:val="0"/>
+              </w:rPr>
+            </w:pPr>
+            <w:r>
+              <w:rPr>
+                <w:b w:val="0"/>
+              </w:rPr>
+              <w:tab/>
+            </w:r>
+            <w:r>
+              <w:rPr>
+                <w:b w:val="0"/>
+              </w:rPr>
+              <w:t>n</w:t>
+            </w:r>
+            <w:r>
+              <w:rPr>
+                <w:b w:val="0"/>
+              </w:rPr>
+              <w:t>=</w:t>
+            </w:r>
+            <w:r>
+              <w:rPr>
+                <w:b w:val="0"/>
+              </w:rPr>
+              <w:t>=1</w:t>
+            </w:r>
+          </w:p>
+          <w:p>
+            <w:pPr>
+              <w:ind w:left="720"/>
+              <w:jc w:val="both"/>
+              <w:rPr>
+                <w:b w:val="0"/>
+              </w:rPr>
+            </w:pPr>
+            <w:r>
+              <w:rPr>
+                <w:b w:val="0"/>
+              </w:rPr>
+              <w:tab/>
+              <w:t>PRINT: “El factorial de 0  es 1”</w:t>
+            </w:r>
+          </w:p>
+        </w:tc>
+        <w:tc>
+          <w:tcPr>
+            <w:tcW w:w="1447" w:type="dxa"/>
+          </w:tcPr>
+          <w:p>
+            <w:pPr>
+              <w:jc w:val="both"/>
+              <w:cnfStyle w:val="000000000000" w:firstRow="0" w:lastRow="0" w:firstColumn="0" w:lastColumn="0" w:oddVBand="0" w:evenVBand="0" w:oddHBand="0" w:evenHBand="0" w:firstRowFirstColumn="0" w:firstRowLastColumn="0" w:lastRowFirstColumn="0" w:lastRowLastColumn="0"/>
+            </w:pPr>
+            <w:r>
+              <w:t>n</w:t>
+            </w:r>
+            <w:r>
+              <w:t>==0</w:t>
+            </w:r>
+          </w:p>
+          <w:p>
+            <w:pPr>
+              <w:jc w:val="both"/>
+              <w:cnfStyle w:val="000000000000" w:firstRow="0" w:lastRow="0" w:firstColumn="0" w:lastColumn="0" w:oddVBand="0" w:evenVBand="0" w:oddHBand="0" w:evenHBand="0" w:firstRowFirstColumn="0" w:firstRowLastColumn="0" w:lastRowFirstColumn="0" w:lastRowLastColumn="0"/>
+            </w:pPr>
+            <w:r>
+              <w:t xml:space="preserve">   </w:t>
+            </w:r>
+            <w:r>
+              <w:t xml:space="preserve"> </w:t>
+            </w:r>
+            <w:r>
+              <w:t xml:space="preserve"> </w:t>
+            </w:r>
+            <w:r>
+              <w:t>n</w:t>
+            </w:r>
+            <w:r>
+              <w:t>==1</w:t>
+            </w:r>
+          </w:p>
+        </w:tc>
+        <w:tc>
+          <w:tcPr>
+            <w:tcW w:w="1985" w:type="dxa"/>
+          </w:tcPr>
+          <w:p>
+            <w:pPr>
+              <w:jc w:val="both"/>
+              <w:cnfStyle w:val="000000000000" w:firstRow="0" w:lastRow="0" w:firstColumn="0" w:lastColumn="0" w:oddVBand="0" w:evenVBand="0" w:oddHBand="0" w:evenHBand="0" w:firstRowFirstColumn="0" w:firstRowLastColumn="0" w:lastRowFirstColumn="0" w:lastRowLastColumn="0"/>
+            </w:pPr>
+          </w:p>
+        </w:tc>
+        <w:tc>
+          <w:tcPr>
+            <w:tcW w:w="1275" w:type="dxa"/>
+          </w:tcPr>
+          <w:p>
+            <w:pPr>
+              <w:jc w:val="both"/>
+              <w:cnfStyle w:val="000000000000" w:firstRow="0" w:lastRow="0" w:firstColumn="0" w:lastColumn="0" w:oddVBand="0" w:evenVBand="0" w:oddHBand="0" w:evenHBand="0" w:firstRowFirstColumn="0" w:firstRowLastColumn="0" w:lastRowFirstColumn="0" w:lastRowLastColumn="0"/>
+            </w:pPr>
+          </w:p>
+        </w:tc>
+        <w:tc>
+          <w:tcPr>
+            <w:tcW w:w="2410" w:type="dxa"/>
+          </w:tcPr>
+          <w:p>
+            <w:pPr>
+              <w:jc w:val="both"/>
+              <w:cnfStyle w:val="000000000000" w:firstRow="0" w:lastRow="0" w:firstColumn="0" w:lastColumn="0" w:oddVBand="0" w:evenVBand="0" w:oddHBand="0" w:evenHBand="0" w:firstRowFirstColumn="0" w:firstRowLastColumn="0" w:lastRowFirstColumn="0" w:lastRowLastColumn="0"/>
+            </w:pPr>
+          </w:p>
+        </w:tc>
+      </w:tr>
+      <w:tr>
+        <w:trPr>
+          <w:cnfStyle w:val="000000100000" w:firstRow="0" w:lastRow="0" w:firstColumn="0" w:lastColumn="0" w:oddVBand="0" w:evenVBand="0" w:oddHBand="1" w:evenHBand="0" w:firstRowFirstColumn="0" w:firstRowLastColumn="0" w:lastRowFirstColumn="0" w:lastRowLastColumn="0"/>
+        </w:trPr>
+        <w:tc>
+          <w:tcPr>
+            <w:cnfStyle w:val="001000000000" w:firstRow="0" w:lastRow="0" w:firstColumn="1" w:lastColumn="0" w:oddVBand="0" w:evenVBand="0" w:oddHBand="0" w:evenHBand="0" w:firstRowFirstColumn="0" w:firstRowLastColumn="0" w:lastRowFirstColumn="0" w:lastRowLastColumn="0"/>
+            <w:tcW w:w="3373" w:type="dxa"/>
+          </w:tcPr>
+          <w:p>
+            <w:pPr>
+              <w:jc w:val="both"/>
+              <w:rPr>
+                <w:b w:val="0"/>
+              </w:rPr>
+            </w:pPr>
+            <w:r>
+              <w:rPr>
+                <w:b w:val="0"/>
+              </w:rPr>
+              <w:t xml:space="preserve">          ELSE</w:t>
+            </w:r>
+          </w:p>
+          <w:p>
+            <w:pPr>
+              <w:jc w:val="both"/>
+              <w:rPr>
+                <w:b w:val="0"/>
+              </w:rPr>
+            </w:pPr>
+            <w:r>
+              <w:rPr>
+                <w:b w:val="0"/>
+              </w:rPr>
+              <w:t xml:space="preserve">          </w:t>
+            </w:r>
+            <w:r>
+              <w:rPr>
+                <w:b w:val="0"/>
+              </w:rPr>
+              <w:t>Do:</w:t>
+            </w:r>
+          </w:p>
+          <w:p>
+            <w:pPr>
+              <w:ind w:left="720" w:firstLine="720"/>
+              <w:jc w:val="both"/>
+              <w:rPr>
+                <w:b w:val="0"/>
+              </w:rPr>
+            </w:pPr>
+            <w:proofErr w:type="spellStart"/>
+            <w:r>
+              <w:rPr>
+                <w:b w:val="0"/>
+              </w:rPr>
+              <w:t>Multi</w:t>
+            </w:r>
+            <w:proofErr w:type="spellEnd"/>
+            <w:r>
+              <w:rPr>
+                <w:b w:val="0"/>
+              </w:rPr>
+              <w:t>=n</w:t>
+            </w:r>
+            <w:r>
+              <w:rPr>
+                <w:b w:val="0"/>
+              </w:rPr>
+              <w:t>-</w:t>
+            </w:r>
+            <w:r>
+              <w:rPr>
+                <w:b w:val="0"/>
+              </w:rPr>
+              <w:t>contador</w:t>
+            </w:r>
+          </w:p>
+          <w:p>
+            <w:pPr>
+              <w:jc w:val="both"/>
+              <w:rPr>
+                <w:b w:val="0"/>
+              </w:rPr>
+            </w:pPr>
+            <w:r>
+              <w:rPr>
+                <w:b w:val="0"/>
+              </w:rPr>
+              <w:tab/>
+            </w:r>
+            <w:r>
+              <w:rPr>
+                <w:b w:val="0"/>
+              </w:rPr>
+              <w:tab/>
+              <w:t>Res=</w:t>
+            </w:r>
+            <w:proofErr w:type="spellStart"/>
+            <w:r>
+              <w:rPr>
+                <w:b w:val="0"/>
+              </w:rPr>
+              <w:t>resu</w:t>
+            </w:r>
+            <w:proofErr w:type="spellEnd"/>
+            <w:r>
+              <w:rPr>
+                <w:b w:val="0"/>
+              </w:rPr>
+              <w:t>*</w:t>
+            </w:r>
+            <w:proofErr w:type="spellStart"/>
+            <w:r>
+              <w:rPr>
+                <w:b w:val="0"/>
+              </w:rPr>
+              <w:t>m</w:t>
+            </w:r>
+            <w:r>
+              <w:rPr>
+                <w:b w:val="0"/>
+              </w:rPr>
+              <w:t>ulti</w:t>
+            </w:r>
+            <w:proofErr w:type="spellEnd"/>
+          </w:p>
+          <w:p>
+            <w:pPr>
+              <w:jc w:val="both"/>
+              <w:rPr>
+                <w:b w:val="0"/>
+              </w:rPr>
+            </w:pPr>
+            <w:r>
+              <w:rPr>
+                <w:b w:val="0"/>
+              </w:rPr>
+              <w:tab/>
+            </w:r>
+            <w:r>
+              <w:rPr>
+                <w:b w:val="0"/>
+              </w:rPr>
+              <w:tab/>
+            </w:r>
+            <w:proofErr w:type="spellStart"/>
+            <w:r>
+              <w:rPr>
+                <w:b w:val="0"/>
+              </w:rPr>
+              <w:t>C</w:t>
+            </w:r>
+            <w:r>
+              <w:rPr>
+                <w:b w:val="0"/>
+              </w:rPr>
+              <w:t>ont</w:t>
+            </w:r>
+            <w:proofErr w:type="spellEnd"/>
+            <w:r>
+              <w:rPr>
+                <w:b w:val="0"/>
+              </w:rPr>
+              <w:t>=</w:t>
+            </w:r>
+            <w:r>
+              <w:rPr>
+                <w:b w:val="0"/>
+              </w:rPr>
+              <w:t>contador+1</w:t>
+            </w:r>
+          </w:p>
+        </w:tc>
+        <w:tc>
+          <w:tcPr>
+            <w:tcW w:w="1447" w:type="dxa"/>
+          </w:tcPr>
+          <w:p>
+            <w:pPr>
+              <w:jc w:val="both"/>
+              <w:cnfStyle w:val="000000100000" w:firstRow="0" w:lastRow="0" w:firstColumn="0" w:lastColumn="0" w:oddVBand="0" w:evenVBand="0" w:oddHBand="1" w:evenHBand="0" w:firstRowFirstColumn="0" w:firstRowLastColumn="0" w:lastRowFirstColumn="0" w:lastRowLastColumn="0"/>
+            </w:pPr>
+          </w:p>
+        </w:tc>
+        <w:tc>
+          <w:tcPr>
+            <w:tcW w:w="1985" w:type="dxa"/>
+          </w:tcPr>
+          <w:p>
+            <w:pPr>
+              <w:jc w:val="both"/>
+              <w:cnfStyle w:val="000000100000" w:firstRow="0" w:lastRow="0" w:firstColumn="0" w:lastColumn="0" w:oddVBand="0" w:evenVBand="0" w:oddHBand="1" w:evenHBand="0" w:firstRowFirstColumn="0" w:firstRowLastColumn="0" w:lastRowFirstColumn="0" w:lastRowLastColumn="0"/>
+            </w:pPr>
+            <w:r>
+              <w:t>4(4-1)=4*3=12</w:t>
+            </w:r>
+          </w:p>
+          <w:p>
+            <w:pPr>
+              <w:jc w:val="both"/>
+              <w:cnfStyle w:val="000000100000" w:firstRow="0" w:lastRow="0" w:firstColumn="0" w:lastColumn="0" w:oddVBand="0" w:evenVBand="0" w:oddHBand="1" w:evenHBand="0" w:firstRowFirstColumn="0" w:firstRowLastColumn="0" w:lastRowFirstColumn="0" w:lastRowLastColumn="0"/>
+            </w:pPr>
+            <w:r>
+              <w:t>12(4-2)=12*2=24</w:t>
+            </w:r>
+          </w:p>
+          <w:p>
+            <w:pPr>
+              <w:jc w:val="both"/>
+              <w:cnfStyle w:val="000000100000" w:firstRow="0" w:lastRow="0" w:firstColumn="0" w:lastColumn="0" w:oddVBand="0" w:evenVBand="0" w:oddHBand="1" w:evenHBand="0" w:firstRowFirstColumn="0" w:firstRowLastColumn="0" w:lastRowFirstColumn="0" w:lastRowLastColumn="0"/>
+            </w:pPr>
+            <w:r>
+              <w:t>24(4-3)=24*1</w:t>
+            </w:r>
+            <w:r>
+              <w:t>=</w:t>
+            </w:r>
+            <w:r>
+              <w:t>24</w:t>
+            </w:r>
+          </w:p>
+        </w:tc>
+        <w:tc>
+          <w:tcPr>
+            <w:tcW w:w="1275" w:type="dxa"/>
+          </w:tcPr>
+          <w:p>
+            <w:pPr>
+              <w:jc w:val="both"/>
+              <w:cnfStyle w:val="000000100000" w:firstRow="0" w:lastRow="0" w:firstColumn="0" w:lastColumn="0" w:oddVBand="0" w:evenVBand="0" w:oddHBand="1" w:evenHBand="0" w:firstRowFirstColumn="0" w:firstRowLastColumn="0" w:lastRowFirstColumn="0" w:lastRowLastColumn="0"/>
+            </w:pPr>
+          </w:p>
+        </w:tc>
+        <w:tc>
+          <w:tcPr>
+            <w:tcW w:w="2410" w:type="dxa"/>
+          </w:tcPr>
+          <w:p>
+            <w:pPr>
+              <w:jc w:val="both"/>
+              <w:cnfStyle w:val="000000100000" w:firstRow="0" w:lastRow="0" w:firstColumn="0" w:lastColumn="0" w:oddVBand="0" w:evenVBand="0" w:oddHBand="1" w:evenHBand="0" w:firstRowFirstColumn="0" w:firstRowLastColumn="0" w:lastRowFirstColumn="0" w:lastRowLastColumn="0"/>
+            </w:pPr>
+            <w:r>
+              <w:t>5(5-1)=55*4=20</w:t>
+            </w:r>
+          </w:p>
+          <w:p>
+            <w:pPr>
+              <w:jc w:val="both"/>
+              <w:cnfStyle w:val="000000100000" w:firstRow="0" w:lastRow="0" w:firstColumn="0" w:lastColumn="0" w:oddVBand="0" w:evenVBand="0" w:oddHBand="1" w:evenHBand="0" w:firstRowFirstColumn="0" w:firstRowLastColumn="0" w:lastRowFirstColumn="0" w:lastRowLastColumn="0"/>
+            </w:pPr>
+            <w:r>
+              <w:t>20(5-2)=20*3=60</w:t>
+            </w:r>
+          </w:p>
+          <w:p>
+            <w:pPr>
+              <w:jc w:val="both"/>
+              <w:cnfStyle w:val="000000100000" w:firstRow="0" w:lastRow="0" w:firstColumn="0" w:lastColumn="0" w:oddVBand="0" w:evenVBand="0" w:oddHBand="1" w:evenHBand="0" w:firstRowFirstColumn="0" w:firstRowLastColumn="0" w:lastRowFirstColumn="0" w:lastRowLastColumn="0"/>
+            </w:pPr>
+            <w:r>
+              <w:t>60(5-3)=60*2=120</w:t>
+            </w:r>
+          </w:p>
+          <w:p>
+            <w:pPr>
+              <w:jc w:val="both"/>
+              <w:cnfStyle w:val="000000100000" w:firstRow="0" w:lastRow="0" w:firstColumn="0" w:lastColumn="0" w:oddVBand="0" w:evenVBand="0" w:oddHBand="1" w:evenHBand="0" w:firstRowFirstColumn="0" w:firstRowLastColumn="0" w:lastRowFirstColumn="0" w:lastRowLastColumn="0"/>
+            </w:pPr>
+            <w:r>
+              <w:t>120(5-4)=120*1=120</w:t>
+            </w:r>
+          </w:p>
+        </w:tc>
+      </w:tr>
+      <w:tr>
+        <w:tc>
+          <w:tcPr>
+            <w:cnfStyle w:val="001000000000" w:firstRow="0" w:lastRow="0" w:firstColumn="1" w:lastColumn="0" w:oddVBand="0" w:evenVBand="0" w:oddHBand="0" w:evenHBand="0" w:firstRowFirstColumn="0" w:firstRowLastColumn="0" w:lastRowFirstColumn="0" w:lastRowLastColumn="0"/>
+            <w:tcW w:w="3373" w:type="dxa"/>
+          </w:tcPr>
+          <w:p>
+            <w:pPr>
+              <w:jc w:val="both"/>
+              <w:rPr>
+                <w:b w:val="0"/>
+              </w:rPr>
+            </w:pPr>
+            <w:r>
+              <w:rPr>
+                <w:b w:val="0"/>
+              </w:rPr>
+              <w:tab/>
+              <w:t>WHILE</w:t>
+            </w:r>
+          </w:p>
+          <w:p>
+            <w:pPr>
+              <w:jc w:val="both"/>
+              <w:rPr>
+                <w:b w:val="0"/>
+              </w:rPr>
+            </w:pPr>
+            <w:r>
+              <w:rPr>
+                <w:b w:val="0"/>
+              </w:rPr>
+              <w:t xml:space="preserve">Multiplicador </w:t>
+            </w:r>
+            <w:r>
+              <w:rPr>
+                <w:b w:val="0"/>
+              </w:rPr>
+              <w:sym w:font="Symbol" w:char="F03C"/>
+            </w:r>
+            <w:r>
+              <w:rPr>
+                <w:b w:val="0"/>
+              </w:rPr>
+              <w:t xml:space="preserve"> 1</w:t>
+            </w:r>
+          </w:p>
+        </w:tc>
+        <w:tc>
+          <w:tcPr>
+            <w:tcW w:w="1447" w:type="dxa"/>
+          </w:tcPr>
+          <w:p>
+            <w:pPr>
+              <w:jc w:val="both"/>
+              <w:cnfStyle w:val="000000000000" w:firstRow="0" w:lastRow="0" w:firstColumn="0" w:lastColumn="0" w:oddVBand="0" w:evenVBand="0" w:oddHBand="0" w:evenHBand="0" w:firstRowFirstColumn="0" w:firstRowLastColumn="0" w:lastRowFirstColumn="0" w:lastRowLastColumn="0"/>
+            </w:pPr>
+          </w:p>
+        </w:tc>
+        <w:tc>
+          <w:tcPr>
+            <w:tcW w:w="1985" w:type="dxa"/>
+          </w:tcPr>
+          <w:p>
+            <w:pPr>
+              <w:jc w:val="both"/>
+              <w:cnfStyle w:val="000000000000" w:firstRow="0" w:lastRow="0" w:firstColumn="0" w:lastColumn="0" w:oddVBand="0" w:evenVBand="0" w:oddHBand="0" w:evenHBand="0" w:firstRowFirstColumn="0" w:firstRowLastColumn="0" w:lastRowFirstColumn="0" w:lastRowLastColumn="0"/>
+            </w:pPr>
+          </w:p>
+        </w:tc>
+        <w:tc>
+          <w:tcPr>
+            <w:tcW w:w="1275" w:type="dxa"/>
+          </w:tcPr>
+          <w:p>
+            <w:pPr>
+              <w:jc w:val="both"/>
+              <w:cnfStyle w:val="000000000000" w:firstRow="0" w:lastRow="0" w:firstColumn="0" w:lastColumn="0" w:oddVBand="0" w:evenVBand="0" w:oddHBand="0" w:evenHBand="0" w:firstRowFirstColumn="0" w:firstRowLastColumn="0" w:lastRowFirstColumn="0" w:lastRowLastColumn="0"/>
+            </w:pPr>
+          </w:p>
+        </w:tc>
+        <w:tc>
+          <w:tcPr>
+            <w:tcW w:w="2410" w:type="dxa"/>
+          </w:tcPr>
+          <w:p>
+            <w:pPr>
+              <w:jc w:val="both"/>
+              <w:cnfStyle w:val="000000000000" w:firstRow="0" w:lastRow="0" w:firstColumn="0" w:lastColumn="0" w:oddVBand="0" w:evenVBand="0" w:oddHBand="0" w:evenHBand="0" w:firstRowFirstColumn="0" w:firstRowLastColumn="0" w:lastRowFirstColumn="0" w:lastRowLastColumn="0"/>
+            </w:pPr>
+          </w:p>
+        </w:tc>
+      </w:tr>
+      <w:tr>
+        <w:trPr>
+          <w:cnfStyle w:val="000000100000" w:firstRow="0" w:lastRow="0" w:firstColumn="0" w:lastColumn="0" w:oddVBand="0" w:evenVBand="0" w:oddHBand="1" w:evenHBand="0" w:firstRowFirstColumn="0" w:firstRowLastColumn="0" w:lastRowFirstColumn="0" w:lastRowLastColumn="0"/>
+        </w:trPr>
+        <w:tc>
+          <w:tcPr>
+            <w:cnfStyle w:val="001000000000" w:firstRow="0" w:lastRow="0" w:firstColumn="1" w:lastColumn="0" w:oddVBand="0" w:evenVBand="0" w:oddHBand="0" w:evenHBand="0" w:firstRowFirstColumn="0" w:firstRowLastColumn="0" w:lastRowFirstColumn="0" w:lastRowLastColumn="0"/>
+            <w:tcW w:w="3373" w:type="dxa"/>
+          </w:tcPr>
+          <w:p>
+            <w:pPr>
+              <w:jc w:val="both"/>
+              <w:rPr>
+                <w:b w:val="0"/>
+              </w:rPr>
+            </w:pPr>
+            <w:r>
+              <w:rPr>
+                <w:b w:val="0"/>
+              </w:rPr>
+              <w:t>FIN</w:t>
+            </w:r>
+          </w:p>
+        </w:tc>
+        <w:tc>
+          <w:tcPr>
+            <w:tcW w:w="1447" w:type="dxa"/>
+          </w:tcPr>
+          <w:p>
+            <w:pPr>
+              <w:jc w:val="both"/>
+              <w:cnfStyle w:val="000000100000" w:firstRow="0" w:lastRow="0" w:firstColumn="0" w:lastColumn="0" w:oddVBand="0" w:evenVBand="0" w:oddHBand="1" w:evenHBand="0" w:firstRowFirstColumn="0" w:firstRowLastColumn="0" w:lastRowFirstColumn="0" w:lastRowLastColumn="0"/>
+            </w:pPr>
+            <w:r>
+              <w:t>“El factorial de 0 es 1”</w:t>
+            </w:r>
+          </w:p>
+        </w:tc>
+        <w:tc>
+          <w:tcPr>
+            <w:tcW w:w="1985" w:type="dxa"/>
+          </w:tcPr>
+          <w:p>
+            <w:pPr>
+              <w:jc w:val="both"/>
+              <w:cnfStyle w:val="000000100000" w:firstRow="0" w:lastRow="0" w:firstColumn="0" w:lastColumn="0" w:oddVBand="0" w:evenVBand="0" w:oddHBand="1" w:evenHBand="0" w:firstRowFirstColumn="0" w:firstRowLastColumn="0" w:lastRowFirstColumn="0" w:lastRowLastColumn="0"/>
+            </w:pPr>
+            <w:r>
+              <w:t>“El factorial de 4 es 24”</w:t>
+            </w:r>
+          </w:p>
+        </w:tc>
+        <w:tc>
+          <w:tcPr>
+            <w:tcW w:w="1275" w:type="dxa"/>
+          </w:tcPr>
+          <w:p>
+            <w:pPr>
+              <w:jc w:val="both"/>
+              <w:cnfStyle w:val="000000100000" w:firstRow="0" w:lastRow="0" w:firstColumn="0" w:lastColumn="0" w:oddVBand="0" w:evenVBand="0" w:oddHBand="1" w:evenHBand="0" w:firstRowFirstColumn="0" w:firstRowLastColumn="0" w:lastRowFirstColumn="0" w:lastRowLastColumn="0"/>
+            </w:pPr>
+            <w:r>
+              <w:t>“n no es un número entero”</w:t>
+            </w:r>
+          </w:p>
+        </w:tc>
+        <w:tc>
+          <w:tcPr>
+            <w:tcW w:w="2410" w:type="dxa"/>
+          </w:tcPr>
+          <w:p>
+            <w:pPr>
+              <w:jc w:val="both"/>
+              <w:cnfStyle w:val="000000100000" w:firstRow="0" w:lastRow="0" w:firstColumn="0" w:lastColumn="0" w:oddVBand="0" w:evenVBand="0" w:oddHBand="1" w:evenHBand="0" w:firstRowFirstColumn="0" w:firstRowLastColumn="0" w:lastRowFirstColumn="0" w:lastRowLastColumn="0"/>
+            </w:pPr>
+            <w:r>
+              <w:t>“El factorial de 5 es 120”</w:t>
+            </w:r>
+          </w:p>
+        </w:tc>
+      </w:tr>
+    </w:tbl>
     <w:p>
       <w:pPr>
         <w:jc w:val="both"/>
@@ -860,19 +2098,21 @@
         <w:pStyle w:val="Subttulo"/>
         <w:jc w:val="both"/>
       </w:pPr>
-      <w:bookmarkStart w:id="3" w:name="_i1lvp7klwrhs" w:colFirst="0" w:colLast="0"/>
+      <w:bookmarkStart w:id="2" w:name="_i1lvp7klwrhs" w:colFirst="0" w:colLast="0"/>
+      <w:bookmarkEnd w:id="2"/>
+      <w:r>
+        <w:t>Actividad 2</w:t>
+      </w:r>
+    </w:p>
+    <w:p>
+      <w:pPr>
+        <w:jc w:val="both"/>
+      </w:pPr>
+      <w:r>
+        <w:t>Para calcular impuestos, se hace a través de una tabla como la siguiente:</w:t>
+      </w:r>
+      <w:bookmarkStart w:id="3" w:name="_GoBack"/>
       <w:bookmarkEnd w:id="3"/>
-      <w:r>
-        <w:t>Actividad 2</w:t>
-      </w:r>
-    </w:p>
-    <w:p>
-      <w:pPr>
-        <w:jc w:val="both"/>
-      </w:pPr>
-      <w:r>
-        <w:t>Para calcular impuestos, se hace a través de una tabla como la siguiente:</w:t>
-      </w:r>
     </w:p>
     <w:p>
       <w:pPr>
@@ -2788,11 +4028,13 @@
       </w:pPr>
     </w:p>
     <w:sectPr>
-      <w:headerReference w:type="default" r:id="rId7"/>
+      <w:headerReference w:type="first" r:id="rId7"/>
       <w:pgSz w:w="11909" w:h="16834"/>
       <w:pgMar w:top="1440" w:right="1440" w:bottom="1440" w:left="1440" w:header="720" w:footer="720" w:gutter="0"/>
       <w:pgNumType w:start="1"/>
       <w:cols w:space="720"/>
+      <w:titlePg/>
+      <w:docGrid w:linePitch="299"/>
     </w:sectPr>
   </w:body>
 </w:document>
@@ -2909,7 +4151,7 @@
               <w:szCs w:val="12"/>
             </w:rPr>
             <w:drawing>
-              <wp:anchor distT="0" distB="0" distL="114300" distR="114300" simplePos="0" relativeHeight="251659264" behindDoc="1" locked="0" layoutInCell="1" allowOverlap="1" wp14:anchorId="4AA59306" wp14:editId="4D0619E8">
+              <wp:anchor distT="0" distB="0" distL="114300" distR="114300" simplePos="0" relativeHeight="251659264" behindDoc="1" locked="0" layoutInCell="1" allowOverlap="1" wp14:anchorId="7263D364" wp14:editId="7AB1A999">
                 <wp:simplePos x="0" y="0"/>
                 <wp:positionH relativeFrom="column">
                   <wp:posOffset>172080</wp:posOffset>
@@ -2920,7 +4162,7 @@
                 <wp:extent cx="627479" cy="656639"/>
                 <wp:effectExtent l="0" t="0" r="1171" b="0"/>
                 <wp:wrapNone/>
-                <wp:docPr id="80" name="Imagen 1267"/>
+                <wp:docPr id="8" name="Imagen 1267"/>
                 <wp:cNvGraphicFramePr/>
                 <a:graphic xmlns:a="http://schemas.openxmlformats.org/drawingml/2006/main">
                   <a:graphicData uri="http://schemas.openxmlformats.org/drawingml/2006/picture">
@@ -3026,16 +4268,7 @@
               <w:sz w:val="32"/>
               <w:szCs w:val="32"/>
             </w:rPr>
-            <w:t>Pseudocódigo</w:t>
-          </w:r>
-          <w:r>
-            <w:rPr>
-              <w:rFonts w:eastAsia="Times New Roman"/>
-              <w:b/>
-              <w:sz w:val="32"/>
-              <w:szCs w:val="32"/>
-            </w:rPr>
-            <w:t>.</w:t>
+            <w:t>Pseudocódigo.</w:t>
           </w:r>
         </w:p>
         <w:p>
@@ -4155,6 +5388,100 @@
       <w:lang w:val="en-US" w:eastAsia="zh-CN" w:bidi="hi-IN"/>
     </w:rPr>
   </w:style>
+  <w:style w:type="table" w:styleId="Tablaconcuadrcula">
+    <w:name w:val="Table Grid"/>
+    <w:basedOn w:val="Tablanormal"/>
+    <w:uiPriority w:val="39"/>
+    <w:rsid w:val="00A74050"/>
+    <w:pPr>
+      <w:spacing w:line="240" w:lineRule="auto"/>
+    </w:pPr>
+    <w:tblPr>
+      <w:tblBorders>
+        <w:top w:val="single" w:sz="4" w:space="0" w:color="auto"/>
+        <w:left w:val="single" w:sz="4" w:space="0" w:color="auto"/>
+        <w:bottom w:val="single" w:sz="4" w:space="0" w:color="auto"/>
+        <w:right w:val="single" w:sz="4" w:space="0" w:color="auto"/>
+        <w:insideH w:val="single" w:sz="4" w:space="0" w:color="auto"/>
+        <w:insideV w:val="single" w:sz="4" w:space="0" w:color="auto"/>
+      </w:tblBorders>
+    </w:tblPr>
+  </w:style>
+  <w:style w:type="table" w:styleId="Tabladecuadrcula2">
+    <w:name w:val="Grid Table 2"/>
+    <w:basedOn w:val="Tablanormal"/>
+    <w:uiPriority w:val="47"/>
+    <w:rsid w:val="00A74050"/>
+    <w:pPr>
+      <w:spacing w:line="240" w:lineRule="auto"/>
+    </w:pPr>
+    <w:tblPr>
+      <w:tblStyleRowBandSize w:val="1"/>
+      <w:tblStyleColBandSize w:val="1"/>
+      <w:tblBorders>
+        <w:top w:val="single" w:sz="2" w:space="0" w:color="666666" w:themeColor="text1" w:themeTint="99"/>
+        <w:bottom w:val="single" w:sz="2" w:space="0" w:color="666666" w:themeColor="text1" w:themeTint="99"/>
+        <w:insideH w:val="single" w:sz="2" w:space="0" w:color="666666" w:themeColor="text1" w:themeTint="99"/>
+        <w:insideV w:val="single" w:sz="2" w:space="0" w:color="666666" w:themeColor="text1" w:themeTint="99"/>
+      </w:tblBorders>
+    </w:tblPr>
+    <w:tblStylePr w:type="firstRow">
+      <w:rPr>
+        <w:b/>
+        <w:bCs/>
+      </w:rPr>
+      <w:tblPr/>
+      <w:tcPr>
+        <w:tcBorders>
+          <w:top w:val="nil"/>
+          <w:bottom w:val="single" w:sz="12" w:space="0" w:color="666666" w:themeColor="text1" w:themeTint="99"/>
+          <w:insideH w:val="nil"/>
+          <w:insideV w:val="nil"/>
+        </w:tcBorders>
+        <w:shd w:val="clear" w:color="auto" w:fill="FFFFFF" w:themeFill="background1"/>
+      </w:tcPr>
+    </w:tblStylePr>
+    <w:tblStylePr w:type="lastRow">
+      <w:rPr>
+        <w:b/>
+        <w:bCs/>
+      </w:rPr>
+      <w:tblPr/>
+      <w:tcPr>
+        <w:tcBorders>
+          <w:top w:val="double" w:sz="2" w:space="0" w:color="666666" w:themeColor="text1" w:themeTint="99"/>
+          <w:bottom w:val="nil"/>
+          <w:insideH w:val="nil"/>
+          <w:insideV w:val="nil"/>
+        </w:tcBorders>
+        <w:shd w:val="clear" w:color="auto" w:fill="FFFFFF" w:themeFill="background1"/>
+      </w:tcPr>
+    </w:tblStylePr>
+    <w:tblStylePr w:type="firstCol">
+      <w:rPr>
+        <w:b/>
+        <w:bCs/>
+      </w:rPr>
+    </w:tblStylePr>
+    <w:tblStylePr w:type="lastCol">
+      <w:rPr>
+        <w:b/>
+        <w:bCs/>
+      </w:rPr>
+    </w:tblStylePr>
+    <w:tblStylePr w:type="band1Vert">
+      <w:tblPr/>
+      <w:tcPr>
+        <w:shd w:val="clear" w:color="auto" w:fill="CCCCCC" w:themeFill="text1" w:themeFillTint="33"/>
+      </w:tcPr>
+    </w:tblStylePr>
+    <w:tblStylePr w:type="band1Horz">
+      <w:tblPr/>
+      <w:tcPr>
+        <w:shd w:val="clear" w:color="auto" w:fill="CCCCCC" w:themeFill="text1" w:themeFillTint="33"/>
+      </w:tcPr>
+    </w:tblStylePr>
+  </w:style>
 </w:styles>
 </file>
 

--- a/PRACTICAS/5/Práctica 5.docx
+++ b/PRACTICAS/5/Práctica 5.docx
@@ -111,7 +111,7 @@
           </mc:Choice>
           <mc:Fallback>
             <w:pict>
-              <v:shapetype w14:anchorId="1A1E1F24" id="_x0000_t32" coordsize="21600,21600" o:spt="32" o:oned="t" path="m,l21600,21600e" filled="f">
+              <v:shapetype w14:anchorId="093CF4B4" id="_x0000_t32" coordsize="21600,21600" o:spt="32" o:oned="t" path="m,l21600,21600e" filled="f">
                 <v:path arrowok="t" fillok="f" o:connecttype="none"/>
                 <o:lock v:ext="edit" shapetype="t"/>
               </v:shapetype>
@@ -891,12 +891,14 @@
     </w:p>
     <w:p>
       <w:pPr>
-        <w:ind w:left="720" w:firstLine="720"/>
+        <w:ind w:firstLine="720"/>
         <w:jc w:val="both"/>
         <w:rPr>
           <w:szCs w:val="24"/>
         </w:rPr>
       </w:pPr>
+      <w:bookmarkStart w:id="2" w:name="_GoBack"/>
+      <w:bookmarkEnd w:id="2"/>
       <w:r>
         <w:rPr>
           <w:szCs w:val="24"/>
@@ -2098,8 +2100,8 @@
         <w:pStyle w:val="Subttulo"/>
         <w:jc w:val="both"/>
       </w:pPr>
-      <w:bookmarkStart w:id="2" w:name="_i1lvp7klwrhs" w:colFirst="0" w:colLast="0"/>
-      <w:bookmarkEnd w:id="2"/>
+      <w:bookmarkStart w:id="3" w:name="_i1lvp7klwrhs" w:colFirst="0" w:colLast="0"/>
+      <w:bookmarkEnd w:id="3"/>
       <w:r>
         <w:t>Actividad 2</w:t>
       </w:r>
@@ -2111,8 +2113,6 @@
       <w:r>
         <w:t>Para calcular impuestos, se hace a través de una tabla como la siguiente:</w:t>
       </w:r>
-      <w:bookmarkStart w:id="3" w:name="_GoBack"/>
-      <w:bookmarkEnd w:id="3"/>
     </w:p>
     <w:p>
       <w:pPr>

--- a/PRACTICAS/5/Práctica 5.docx
+++ b/PRACTICAS/5/Práctica 5.docx
@@ -111,7 +111,7 @@
           </mc:Choice>
           <mc:Fallback>
             <w:pict>
-              <v:shapetype w14:anchorId="093CF4B4" id="_x0000_t32" coordsize="21600,21600" o:spt="32" o:oned="t" path="m,l21600,21600e" filled="f">
+              <v:shapetype w14:anchorId="2AB523E0" id="_x0000_t32" coordsize="21600,21600" o:spt="32" o:oned="t" path="m,l21600,21600e" filled="f">
                 <v:path arrowok="t" fillok="f" o:connecttype="none"/>
                 <o:lock v:ext="edit" shapetype="t"/>
               </v:shapetype>
@@ -897,8 +897,6 @@
           <w:szCs w:val="24"/>
         </w:rPr>
       </w:pPr>
-      <w:bookmarkStart w:id="2" w:name="_GoBack"/>
-      <w:bookmarkEnd w:id="2"/>
       <w:r>
         <w:rPr>
           <w:szCs w:val="24"/>
@@ -982,7 +980,7 @@
           </w:tcPr>
           <w:p>
             <w:pPr>
-              <w:jc w:val="both"/>
+              <w:jc w:val="center"/>
               <w:cnfStyle w:val="100000000000" w:firstRow="1" w:lastRow="0" w:firstColumn="0" w:lastColumn="0" w:oddVBand="0" w:evenVBand="0" w:oddHBand="0" w:evenHBand="0" w:firstRowFirstColumn="0" w:firstRowLastColumn="0" w:lastRowFirstColumn="0" w:lastRowLastColumn="0"/>
             </w:pPr>
             <w:r>
@@ -996,7 +994,7 @@
           </w:tcPr>
           <w:p>
             <w:pPr>
-              <w:jc w:val="both"/>
+              <w:jc w:val="center"/>
               <w:cnfStyle w:val="100000000000" w:firstRow="1" w:lastRow="0" w:firstColumn="0" w:lastColumn="0" w:oddVBand="0" w:evenVBand="0" w:oddHBand="0" w:evenHBand="0" w:firstRowFirstColumn="0" w:firstRowLastColumn="0" w:lastRowFirstColumn="0" w:lastRowLastColumn="0"/>
             </w:pPr>
             <w:r>
@@ -1010,7 +1008,7 @@
           </w:tcPr>
           <w:p>
             <w:pPr>
-              <w:jc w:val="both"/>
+              <w:jc w:val="center"/>
               <w:cnfStyle w:val="100000000000" w:firstRow="1" w:lastRow="0" w:firstColumn="0" w:lastColumn="0" w:oddVBand="0" w:evenVBand="0" w:oddHBand="0" w:evenHBand="0" w:firstRowFirstColumn="0" w:firstRowLastColumn="0" w:lastRowFirstColumn="0" w:lastRowLastColumn="0"/>
             </w:pPr>
             <w:r>
@@ -1024,7 +1022,7 @@
           </w:tcPr>
           <w:p>
             <w:pPr>
-              <w:jc w:val="both"/>
+              <w:jc w:val="center"/>
               <w:cnfStyle w:val="100000000000" w:firstRow="1" w:lastRow="0" w:firstColumn="0" w:lastColumn="0" w:oddVBand="0" w:evenVBand="0" w:oddHBand="0" w:evenHBand="0" w:firstRowFirstColumn="0" w:firstRowLastColumn="0" w:lastRowFirstColumn="0" w:lastRowLastColumn="0"/>
             </w:pPr>
             <w:r>
@@ -2100,8 +2098,8 @@
         <w:pStyle w:val="Subttulo"/>
         <w:jc w:val="both"/>
       </w:pPr>
-      <w:bookmarkStart w:id="3" w:name="_i1lvp7klwrhs" w:colFirst="0" w:colLast="0"/>
-      <w:bookmarkEnd w:id="3"/>
+      <w:bookmarkStart w:id="2" w:name="_i1lvp7klwrhs" w:colFirst="0" w:colLast="0"/>
+      <w:bookmarkEnd w:id="2"/>
       <w:r>
         <w:t>Actividad 2</w:t>
       </w:r>
@@ -3924,13 +3922,239 @@
           <w:szCs w:val="24"/>
         </w:rPr>
       </w:pPr>
+      <w:r>
+        <w:rPr>
+          <w:sz w:val="24"/>
+          <w:szCs w:val="24"/>
+        </w:rPr>
+        <w:t>Ingreso</w:t>
+      </w:r>
+      <w:r>
+        <w:rPr>
+          <w:sz w:val="24"/>
+          <w:szCs w:val="24"/>
+        </w:rPr>
+        <w:t xml:space="preserve">: </w:t>
+      </w:r>
+      <w:proofErr w:type="spellStart"/>
+      <w:r>
+        <w:rPr>
+          <w:sz w:val="24"/>
+          <w:szCs w:val="24"/>
+        </w:rPr>
+        <w:t>Int</w:t>
+      </w:r>
+      <w:proofErr w:type="spellEnd"/>
+    </w:p>
+    <w:p>
+      <w:pPr>
+        <w:jc w:val="both"/>
+        <w:rPr>
+          <w:sz w:val="24"/>
+          <w:szCs w:val="24"/>
+        </w:rPr>
+      </w:pPr>
+      <w:r>
+        <w:rPr>
+          <w:sz w:val="24"/>
+          <w:szCs w:val="24"/>
+        </w:rPr>
+        <w:t xml:space="preserve">Base: </w:t>
+      </w:r>
+      <w:proofErr w:type="spellStart"/>
+      <w:r>
+        <w:rPr>
+          <w:sz w:val="24"/>
+          <w:szCs w:val="24"/>
+        </w:rPr>
+        <w:t>Int</w:t>
+      </w:r>
+      <w:proofErr w:type="spellEnd"/>
+    </w:p>
+    <w:p>
+      <w:pPr>
+        <w:jc w:val="both"/>
+        <w:rPr>
+          <w:sz w:val="24"/>
+          <w:szCs w:val="24"/>
+        </w:rPr>
+      </w:pPr>
+      <w:r>
+        <w:rPr>
+          <w:sz w:val="24"/>
+          <w:szCs w:val="24"/>
+        </w:rPr>
+        <w:t xml:space="preserve">Nivel: </w:t>
+      </w:r>
+      <w:proofErr w:type="spellStart"/>
+      <w:r>
+        <w:rPr>
+          <w:sz w:val="24"/>
+          <w:szCs w:val="24"/>
+        </w:rPr>
+        <w:t>Int</w:t>
+      </w:r>
+      <w:proofErr w:type="spellEnd"/>
+    </w:p>
+    <w:p>
+      <w:pPr>
+        <w:jc w:val="both"/>
+        <w:rPr>
+          <w:sz w:val="24"/>
+          <w:szCs w:val="24"/>
+        </w:rPr>
+      </w:pPr>
+      <w:r>
+        <w:rPr>
+          <w:sz w:val="24"/>
+          <w:szCs w:val="24"/>
+        </w:rPr>
+        <w:t xml:space="preserve">Cuota: </w:t>
+      </w:r>
+      <w:proofErr w:type="spellStart"/>
+      <w:r>
+        <w:rPr>
+          <w:sz w:val="24"/>
+          <w:szCs w:val="24"/>
+        </w:rPr>
+        <w:t>Int</w:t>
+      </w:r>
+      <w:proofErr w:type="spellEnd"/>
+    </w:p>
+    <w:p>
+      <w:pPr>
+        <w:jc w:val="both"/>
+        <w:rPr>
+          <w:sz w:val="24"/>
+          <w:szCs w:val="24"/>
+        </w:rPr>
+      </w:pPr>
+      <w:r>
+        <w:rPr>
+          <w:sz w:val="24"/>
+          <w:szCs w:val="24"/>
+        </w:rPr>
+        <w:t xml:space="preserve">p: </w:t>
+      </w:r>
+      <w:proofErr w:type="spellStart"/>
+      <w:r>
+        <w:rPr>
+          <w:sz w:val="24"/>
+          <w:szCs w:val="24"/>
+        </w:rPr>
+        <w:t>Int</w:t>
+      </w:r>
+      <w:proofErr w:type="spellEnd"/>
+    </w:p>
+    <w:p>
+      <w:pPr>
+        <w:jc w:val="both"/>
+        <w:rPr>
+          <w:sz w:val="24"/>
+          <w:szCs w:val="24"/>
+        </w:rPr>
+      </w:pPr>
+      <w:r>
+        <w:rPr>
+          <w:sz w:val="24"/>
+          <w:szCs w:val="24"/>
+        </w:rPr>
+        <w:t xml:space="preserve">READ: </w:t>
+      </w:r>
+      <w:r>
+        <w:rPr>
+          <w:sz w:val="24"/>
+          <w:szCs w:val="24"/>
+        </w:rPr>
+        <w:t>Nivel, Ingreso</w:t>
+      </w:r>
+    </w:p>
+    <w:p>
+      <w:pPr>
+        <w:jc w:val="both"/>
+        <w:rPr>
+          <w:sz w:val="24"/>
+          <w:szCs w:val="24"/>
+        </w:rPr>
+      </w:pPr>
+      <w:r>
+        <w:rPr>
+          <w:sz w:val="24"/>
+          <w:szCs w:val="24"/>
+        </w:rPr>
+        <w:t xml:space="preserve">IF nivel </w:t>
+      </w:r>
+      <w:r>
+        <w:rPr>
+          <w:sz w:val="24"/>
+          <w:szCs w:val="24"/>
+        </w:rPr>
+        <w:sym w:font="Symbol" w:char="F0F1"/>
+      </w:r>
+      <w:r>
+        <w:rPr>
+          <w:sz w:val="24"/>
+          <w:szCs w:val="24"/>
+        </w:rPr>
+        <w:t xml:space="preserve"> Ingreso</w:t>
+      </w:r>
+    </w:p>
+    <w:p>
+      <w:pPr>
+        <w:jc w:val="both"/>
+        <w:rPr>
+          <w:sz w:val="24"/>
+          <w:szCs w:val="24"/>
+        </w:rPr>
+      </w:pPr>
+      <w:r>
+        <w:rPr>
+          <w:sz w:val="24"/>
+          <w:szCs w:val="24"/>
+        </w:rPr>
+        <w:tab/>
+        <w:t>PRINT: “Los datos no son válidos”</w:t>
+      </w:r>
+    </w:p>
+    <w:p>
+      <w:pPr>
+        <w:jc w:val="both"/>
+        <w:rPr>
+          <w:sz w:val="24"/>
+          <w:szCs w:val="24"/>
+        </w:rPr>
+      </w:pPr>
+      <w:r>
+        <w:rPr>
+          <w:sz w:val="24"/>
+          <w:szCs w:val="24"/>
+        </w:rPr>
+        <w:t>ELSE</w:t>
+      </w:r>
+    </w:p>
+    <w:p>
+      <w:pPr>
+        <w:jc w:val="both"/>
+        <w:rPr>
+          <w:sz w:val="24"/>
+          <w:szCs w:val="24"/>
+        </w:rPr>
+      </w:pPr>
+      <w:r>
+        <w:rPr>
+          <w:sz w:val="24"/>
+          <w:szCs w:val="24"/>
+        </w:rPr>
+        <w:tab/>
+        <w:t>p=</w:t>
+      </w:r>
       <w:proofErr w:type="gramStart"/>
       <w:r>
         <w:rPr>
           <w:sz w:val="24"/>
           <w:szCs w:val="24"/>
         </w:rPr>
-        <w:t>x</w:t>
+        <w:t>=(</w:t>
       </w:r>
       <w:proofErr w:type="gramEnd"/>
       <w:r>
@@ -3938,7 +4162,24 @@
           <w:sz w:val="24"/>
           <w:szCs w:val="24"/>
         </w:rPr>
-        <w:t xml:space="preserve">, y: </w:t>
+        <w:t>Ingreso-base)*100</w:t>
+      </w:r>
+    </w:p>
+    <w:p>
+      <w:pPr>
+        <w:jc w:val="both"/>
+        <w:rPr>
+          <w:sz w:val="24"/>
+          <w:szCs w:val="24"/>
+        </w:rPr>
+      </w:pPr>
+      <w:r>
+        <w:rPr>
+          <w:sz w:val="24"/>
+          <w:szCs w:val="24"/>
+        </w:rPr>
+        <w:tab/>
+        <w:t xml:space="preserve">Impuesto == </w:t>
       </w:r>
       <w:proofErr w:type="spellStart"/>
       <w:r>
@@ -3946,82 +4187,795 @@
           <w:sz w:val="24"/>
           <w:szCs w:val="24"/>
         </w:rPr>
-        <w:t>Int</w:t>
+        <w:t>p+cuota</w:t>
       </w:r>
       <w:proofErr w:type="spellEnd"/>
     </w:p>
     <w:p>
       <w:pPr>
         <w:jc w:val="both"/>
-        <w:rPr>
-          <w:sz w:val="24"/>
-          <w:szCs w:val="24"/>
-        </w:rPr>
-      </w:pPr>
-      <w:r>
-        <w:rPr>
-          <w:sz w:val="24"/>
-          <w:szCs w:val="24"/>
-        </w:rPr>
-        <w:t>READ: x</w:t>
+      </w:pPr>
+      <w:r>
+        <w:t>END IF</w:t>
       </w:r>
     </w:p>
     <w:p>
       <w:pPr>
         <w:jc w:val="both"/>
-        <w:rPr>
-          <w:sz w:val="24"/>
-          <w:szCs w:val="24"/>
-        </w:rPr>
-      </w:pPr>
-    </w:p>
-    <w:p>
-      <w:pPr>
-        <w:jc w:val="both"/>
-      </w:pPr>
+      </w:pPr>
+      <w:r>
+        <w:t>FIN</w:t>
+      </w:r>
+    </w:p>
+    <w:p>
       <w:r>
         <w:t>Verificar el algoritmo con los pares:</w:t>
       </w:r>
-    </w:p>
-    <w:p>
-      <w:pPr>
-        <w:numPr>
-          <w:ilvl w:val="0"/>
-          <w:numId w:val="3"/>
-        </w:numPr>
-        <w:jc w:val="both"/>
-      </w:pPr>
-      <w:r>
-        <w:t>(1, 5000)</w:t>
-      </w:r>
-    </w:p>
-    <w:p>
-      <w:pPr>
-        <w:numPr>
-          <w:ilvl w:val="0"/>
-          <w:numId w:val="3"/>
-        </w:numPr>
-        <w:jc w:val="both"/>
-      </w:pPr>
-      <w:r>
-        <w:t>(7, 8000)</w:t>
-      </w:r>
-    </w:p>
-    <w:p>
-      <w:pPr>
-        <w:numPr>
-          <w:ilvl w:val="0"/>
-          <w:numId w:val="3"/>
-        </w:numPr>
-        <w:jc w:val="both"/>
-      </w:pPr>
-      <w:r>
-        <w:t xml:space="preserve">(12, </w:t>
-      </w:r>
-      <w:r>
-        <w:t>5000000)</w:t>
-      </w:r>
-    </w:p>
+      <w:r>
+        <w:br/>
+      </w:r>
+    </w:p>
+    <w:tbl>
+      <w:tblPr>
+        <w:tblStyle w:val="Tabladecuadrcula2"/>
+        <w:tblW w:w="10770" w:type="dxa"/>
+        <w:tblInd w:w="-851" w:type="dxa"/>
+        <w:tblLook w:val="04A0" w:firstRow="1" w:lastRow="0" w:firstColumn="1" w:lastColumn="0" w:noHBand="0" w:noVBand="1"/>
+      </w:tblPr>
+      <w:tblGrid>
+        <w:gridCol w:w="3545"/>
+        <w:gridCol w:w="2265"/>
+        <w:gridCol w:w="2480"/>
+        <w:gridCol w:w="2480"/>
+      </w:tblGrid>
+      <w:tr>
+        <w:trPr>
+          <w:cnfStyle w:val="100000000000" w:firstRow="1" w:lastRow="0" w:firstColumn="0" w:lastColumn="0" w:oddVBand="0" w:evenVBand="0" w:oddHBand="0" w:evenHBand="0" w:firstRowFirstColumn="0" w:firstRowLastColumn="0" w:lastRowFirstColumn="0" w:lastRowLastColumn="0"/>
+          <w:trHeight w:val="391"/>
+        </w:trPr>
+        <w:tc>
+          <w:tcPr>
+            <w:cnfStyle w:val="001000000000" w:firstRow="0" w:lastRow="0" w:firstColumn="1" w:lastColumn="0" w:oddVBand="0" w:evenVBand="0" w:oddHBand="0" w:evenHBand="0" w:firstRowFirstColumn="0" w:firstRowLastColumn="0" w:lastRowFirstColumn="0" w:lastRowLastColumn="0"/>
+            <w:tcW w:w="3545" w:type="dxa"/>
+          </w:tcPr>
+          <w:p>
+            <w:pPr>
+              <w:jc w:val="both"/>
+            </w:pPr>
+            <w:r>
+              <w:t>Ejecución</w:t>
+            </w:r>
+          </w:p>
+        </w:tc>
+        <w:tc>
+          <w:tcPr>
+            <w:tcW w:w="2265" w:type="dxa"/>
+          </w:tcPr>
+          <w:p>
+            <w:pPr>
+              <w:jc w:val="center"/>
+              <w:cnfStyle w:val="100000000000" w:firstRow="1" w:lastRow="0" w:firstColumn="0" w:lastColumn="0" w:oddVBand="0" w:evenVBand="0" w:oddHBand="0" w:evenHBand="0" w:firstRowFirstColumn="0" w:firstRowLastColumn="0" w:lastRowFirstColumn="0" w:lastRowLastColumn="0"/>
+            </w:pPr>
+            <w:r>
+              <w:t>(1, 5000</w:t>
+            </w:r>
+            <w:r>
+              <w:t>)</w:t>
+            </w:r>
+          </w:p>
+        </w:tc>
+        <w:tc>
+          <w:tcPr>
+            <w:tcW w:w="2480" w:type="dxa"/>
+          </w:tcPr>
+          <w:p>
+            <w:pPr>
+              <w:ind w:left="360"/>
+              <w:jc w:val="center"/>
+              <w:cnfStyle w:val="100000000000" w:firstRow="1" w:lastRow="0" w:firstColumn="0" w:lastColumn="0" w:oddVBand="0" w:evenVBand="0" w:oddHBand="0" w:evenHBand="0" w:firstRowFirstColumn="0" w:firstRowLastColumn="0" w:lastRowFirstColumn="0" w:lastRowLastColumn="0"/>
+            </w:pPr>
+            <w:r>
+              <w:t>(7, 8000)</w:t>
+            </w:r>
+          </w:p>
+        </w:tc>
+        <w:tc>
+          <w:tcPr>
+            <w:tcW w:w="2480" w:type="dxa"/>
+          </w:tcPr>
+          <w:p>
+            <w:pPr>
+              <w:jc w:val="center"/>
+              <w:cnfStyle w:val="100000000000" w:firstRow="1" w:lastRow="0" w:firstColumn="0" w:lastColumn="0" w:oddVBand="0" w:evenVBand="0" w:oddHBand="0" w:evenHBand="0" w:firstRowFirstColumn="0" w:firstRowLastColumn="0" w:lastRowFirstColumn="0" w:lastRowLastColumn="0"/>
+            </w:pPr>
+            <w:r>
+              <w:t>(12, 5000000)</w:t>
+            </w:r>
+          </w:p>
+        </w:tc>
+      </w:tr>
+      <w:tr>
+        <w:trPr>
+          <w:cnfStyle w:val="000000100000" w:firstRow="0" w:lastRow="0" w:firstColumn="0" w:lastColumn="0" w:oddVBand="0" w:evenVBand="0" w:oddHBand="1" w:evenHBand="0" w:firstRowFirstColumn="0" w:firstRowLastColumn="0" w:lastRowFirstColumn="0" w:lastRowLastColumn="0"/>
+          <w:trHeight w:val="391"/>
+        </w:trPr>
+        <w:tc>
+          <w:tcPr>
+            <w:cnfStyle w:val="001000000000" w:firstRow="0" w:lastRow="0" w:firstColumn="1" w:lastColumn="0" w:oddVBand="0" w:evenVBand="0" w:oddHBand="0" w:evenHBand="0" w:firstRowFirstColumn="0" w:firstRowLastColumn="0" w:lastRowFirstColumn="0" w:lastRowLastColumn="0"/>
+            <w:tcW w:w="3545" w:type="dxa"/>
+          </w:tcPr>
+          <w:p>
+            <w:pPr>
+              <w:jc w:val="both"/>
+              <w:rPr>
+                <w:b w:val="0"/>
+                <w:sz w:val="24"/>
+                <w:szCs w:val="24"/>
+              </w:rPr>
+            </w:pPr>
+            <w:r>
+              <w:rPr>
+                <w:b w:val="0"/>
+                <w:sz w:val="24"/>
+                <w:szCs w:val="24"/>
+              </w:rPr>
+              <w:t>INICIO</w:t>
+            </w:r>
+          </w:p>
+        </w:tc>
+        <w:tc>
+          <w:tcPr>
+            <w:tcW w:w="2265" w:type="dxa"/>
+          </w:tcPr>
+          <w:p>
+            <w:pPr>
+              <w:jc w:val="both"/>
+              <w:cnfStyle w:val="000000100000" w:firstRow="0" w:lastRow="0" w:firstColumn="0" w:lastColumn="0" w:oddVBand="0" w:evenVBand="0" w:oddHBand="1" w:evenHBand="0" w:firstRowFirstColumn="0" w:firstRowLastColumn="0" w:lastRowFirstColumn="0" w:lastRowLastColumn="0"/>
+            </w:pPr>
+          </w:p>
+        </w:tc>
+        <w:tc>
+          <w:tcPr>
+            <w:tcW w:w="2480" w:type="dxa"/>
+          </w:tcPr>
+          <w:p>
+            <w:pPr>
+              <w:jc w:val="both"/>
+              <w:cnfStyle w:val="000000100000" w:firstRow="0" w:lastRow="0" w:firstColumn="0" w:lastColumn="0" w:oddVBand="0" w:evenVBand="0" w:oddHBand="1" w:evenHBand="0" w:firstRowFirstColumn="0" w:firstRowLastColumn="0" w:lastRowFirstColumn="0" w:lastRowLastColumn="0"/>
+            </w:pPr>
+          </w:p>
+        </w:tc>
+        <w:tc>
+          <w:tcPr>
+            <w:tcW w:w="2480" w:type="dxa"/>
+          </w:tcPr>
+          <w:p>
+            <w:pPr>
+              <w:jc w:val="both"/>
+              <w:cnfStyle w:val="000000100000" w:firstRow="0" w:lastRow="0" w:firstColumn="0" w:lastColumn="0" w:oddVBand="0" w:evenVBand="0" w:oddHBand="1" w:evenHBand="0" w:firstRowFirstColumn="0" w:firstRowLastColumn="0" w:lastRowFirstColumn="0" w:lastRowLastColumn="0"/>
+            </w:pPr>
+          </w:p>
+        </w:tc>
+      </w:tr>
+      <w:tr>
+        <w:trPr>
+          <w:trHeight w:val="368"/>
+        </w:trPr>
+        <w:tc>
+          <w:tcPr>
+            <w:cnfStyle w:val="001000000000" w:firstRow="0" w:lastRow="0" w:firstColumn="1" w:lastColumn="0" w:oddVBand="0" w:evenVBand="0" w:oddHBand="0" w:evenHBand="0" w:firstRowFirstColumn="0" w:firstRowLastColumn="0" w:lastRowFirstColumn="0" w:lastRowLastColumn="0"/>
+            <w:tcW w:w="3545" w:type="dxa"/>
+          </w:tcPr>
+          <w:p>
+            <w:pPr>
+              <w:jc w:val="both"/>
+              <w:rPr>
+                <w:b w:val="0"/>
+                <w:sz w:val="24"/>
+                <w:szCs w:val="24"/>
+              </w:rPr>
+            </w:pPr>
+            <w:r>
+              <w:rPr>
+                <w:b w:val="0"/>
+                <w:sz w:val="24"/>
+                <w:szCs w:val="24"/>
+              </w:rPr>
+              <w:t xml:space="preserve">Ingreso: </w:t>
+            </w:r>
+            <w:proofErr w:type="spellStart"/>
+            <w:r>
+              <w:rPr>
+                <w:b w:val="0"/>
+                <w:sz w:val="24"/>
+                <w:szCs w:val="24"/>
+              </w:rPr>
+              <w:t>Int</w:t>
+            </w:r>
+            <w:proofErr w:type="spellEnd"/>
+          </w:p>
+          <w:p>
+            <w:pPr>
+              <w:jc w:val="both"/>
+              <w:rPr>
+                <w:b w:val="0"/>
+                <w:sz w:val="24"/>
+                <w:szCs w:val="24"/>
+              </w:rPr>
+            </w:pPr>
+            <w:r>
+              <w:rPr>
+                <w:b w:val="0"/>
+                <w:sz w:val="24"/>
+                <w:szCs w:val="24"/>
+              </w:rPr>
+              <w:t xml:space="preserve">Base: </w:t>
+            </w:r>
+            <w:proofErr w:type="spellStart"/>
+            <w:r>
+              <w:rPr>
+                <w:b w:val="0"/>
+                <w:sz w:val="24"/>
+                <w:szCs w:val="24"/>
+              </w:rPr>
+              <w:t>Int</w:t>
+            </w:r>
+            <w:proofErr w:type="spellEnd"/>
+          </w:p>
+          <w:p>
+            <w:pPr>
+              <w:jc w:val="both"/>
+              <w:rPr>
+                <w:b w:val="0"/>
+                <w:sz w:val="24"/>
+                <w:szCs w:val="24"/>
+              </w:rPr>
+            </w:pPr>
+            <w:r>
+              <w:rPr>
+                <w:b w:val="0"/>
+                <w:sz w:val="24"/>
+                <w:szCs w:val="24"/>
+              </w:rPr>
+              <w:t xml:space="preserve">Nivel: </w:t>
+            </w:r>
+            <w:proofErr w:type="spellStart"/>
+            <w:r>
+              <w:rPr>
+                <w:b w:val="0"/>
+                <w:sz w:val="24"/>
+                <w:szCs w:val="24"/>
+              </w:rPr>
+              <w:t>Int</w:t>
+            </w:r>
+            <w:proofErr w:type="spellEnd"/>
+          </w:p>
+          <w:p>
+            <w:pPr>
+              <w:jc w:val="both"/>
+              <w:rPr>
+                <w:b w:val="0"/>
+                <w:sz w:val="24"/>
+                <w:szCs w:val="24"/>
+              </w:rPr>
+            </w:pPr>
+            <w:r>
+              <w:rPr>
+                <w:b w:val="0"/>
+                <w:sz w:val="24"/>
+                <w:szCs w:val="24"/>
+              </w:rPr>
+              <w:t xml:space="preserve">Cuota: </w:t>
+            </w:r>
+            <w:proofErr w:type="spellStart"/>
+            <w:r>
+              <w:rPr>
+                <w:b w:val="0"/>
+                <w:sz w:val="24"/>
+                <w:szCs w:val="24"/>
+              </w:rPr>
+              <w:t>Int</w:t>
+            </w:r>
+            <w:proofErr w:type="spellEnd"/>
+          </w:p>
+          <w:p>
+            <w:pPr>
+              <w:jc w:val="both"/>
+              <w:rPr>
+                <w:b w:val="0"/>
+                <w:sz w:val="24"/>
+                <w:szCs w:val="24"/>
+              </w:rPr>
+            </w:pPr>
+            <w:r>
+              <w:rPr>
+                <w:b w:val="0"/>
+                <w:sz w:val="24"/>
+                <w:szCs w:val="24"/>
+              </w:rPr>
+              <w:t xml:space="preserve">p: </w:t>
+            </w:r>
+            <w:proofErr w:type="spellStart"/>
+            <w:r>
+              <w:rPr>
+                <w:b w:val="0"/>
+                <w:sz w:val="24"/>
+                <w:szCs w:val="24"/>
+              </w:rPr>
+              <w:t>Int</w:t>
+            </w:r>
+            <w:proofErr w:type="spellEnd"/>
+          </w:p>
+        </w:tc>
+        <w:tc>
+          <w:tcPr>
+            <w:tcW w:w="2265" w:type="dxa"/>
+          </w:tcPr>
+          <w:p>
+            <w:pPr>
+              <w:jc w:val="both"/>
+              <w:cnfStyle w:val="000000000000" w:firstRow="0" w:lastRow="0" w:firstColumn="0" w:lastColumn="0" w:oddVBand="0" w:evenVBand="0" w:oddHBand="0" w:evenHBand="0" w:firstRowFirstColumn="0" w:firstRowLastColumn="0" w:lastRowFirstColumn="0" w:lastRowLastColumn="0"/>
+            </w:pPr>
+          </w:p>
+        </w:tc>
+        <w:tc>
+          <w:tcPr>
+            <w:tcW w:w="2480" w:type="dxa"/>
+          </w:tcPr>
+          <w:p>
+            <w:pPr>
+              <w:jc w:val="both"/>
+              <w:cnfStyle w:val="000000000000" w:firstRow="0" w:lastRow="0" w:firstColumn="0" w:lastColumn="0" w:oddVBand="0" w:evenVBand="0" w:oddHBand="0" w:evenHBand="0" w:firstRowFirstColumn="0" w:firstRowLastColumn="0" w:lastRowFirstColumn="0" w:lastRowLastColumn="0"/>
+            </w:pPr>
+          </w:p>
+        </w:tc>
+        <w:tc>
+          <w:tcPr>
+            <w:tcW w:w="2480" w:type="dxa"/>
+          </w:tcPr>
+          <w:p>
+            <w:pPr>
+              <w:jc w:val="both"/>
+              <w:cnfStyle w:val="000000000000" w:firstRow="0" w:lastRow="0" w:firstColumn="0" w:lastColumn="0" w:oddVBand="0" w:evenVBand="0" w:oddHBand="0" w:evenHBand="0" w:firstRowFirstColumn="0" w:firstRowLastColumn="0" w:lastRowFirstColumn="0" w:lastRowLastColumn="0"/>
+            </w:pPr>
+          </w:p>
+        </w:tc>
+      </w:tr>
+      <w:tr>
+        <w:trPr>
+          <w:cnfStyle w:val="000000100000" w:firstRow="0" w:lastRow="0" w:firstColumn="0" w:lastColumn="0" w:oddVBand="0" w:evenVBand="0" w:oddHBand="1" w:evenHBand="0" w:firstRowFirstColumn="0" w:firstRowLastColumn="0" w:lastRowFirstColumn="0" w:lastRowLastColumn="0"/>
+          <w:trHeight w:val="368"/>
+        </w:trPr>
+        <w:tc>
+          <w:tcPr>
+            <w:cnfStyle w:val="001000000000" w:firstRow="0" w:lastRow="0" w:firstColumn="1" w:lastColumn="0" w:oddVBand="0" w:evenVBand="0" w:oddHBand="0" w:evenHBand="0" w:firstRowFirstColumn="0" w:firstRowLastColumn="0" w:lastRowFirstColumn="0" w:lastRowLastColumn="0"/>
+            <w:tcW w:w="3545" w:type="dxa"/>
+          </w:tcPr>
+          <w:p>
+            <w:pPr>
+              <w:jc w:val="both"/>
+              <w:rPr>
+                <w:b w:val="0"/>
+                <w:sz w:val="24"/>
+                <w:szCs w:val="24"/>
+              </w:rPr>
+            </w:pPr>
+            <w:r>
+              <w:rPr>
+                <w:b w:val="0"/>
+                <w:sz w:val="24"/>
+                <w:szCs w:val="24"/>
+              </w:rPr>
+              <w:t>READ:</w:t>
+            </w:r>
+            <w:r>
+              <w:rPr>
+                <w:b w:val="0"/>
+                <w:sz w:val="24"/>
+                <w:szCs w:val="24"/>
+              </w:rPr>
+              <w:t xml:space="preserve"> N</w:t>
+            </w:r>
+            <w:r>
+              <w:rPr>
+                <w:b w:val="0"/>
+                <w:sz w:val="24"/>
+                <w:szCs w:val="24"/>
+              </w:rPr>
+              <w:t>ivel</w:t>
+            </w:r>
+            <w:r>
+              <w:rPr>
+                <w:b w:val="0"/>
+                <w:sz w:val="24"/>
+                <w:szCs w:val="24"/>
+              </w:rPr>
+              <w:t>, Ingreso</w:t>
+            </w:r>
+          </w:p>
+        </w:tc>
+        <w:tc>
+          <w:tcPr>
+            <w:tcW w:w="2265" w:type="dxa"/>
+          </w:tcPr>
+          <w:p>
+            <w:pPr>
+              <w:jc w:val="both"/>
+              <w:cnfStyle w:val="000000100000" w:firstRow="0" w:lastRow="0" w:firstColumn="0" w:lastColumn="0" w:oddVBand="0" w:evenVBand="0" w:oddHBand="1" w:evenHBand="0" w:firstRowFirstColumn="0" w:firstRowLastColumn="0" w:lastRowFirstColumn="0" w:lastRowLastColumn="0"/>
+            </w:pPr>
+            <w:r>
+              <w:t>READ: 1, 500</w:t>
+            </w:r>
+          </w:p>
+        </w:tc>
+        <w:tc>
+          <w:tcPr>
+            <w:tcW w:w="2480" w:type="dxa"/>
+          </w:tcPr>
+          <w:p>
+            <w:pPr>
+              <w:jc w:val="both"/>
+              <w:cnfStyle w:val="000000100000" w:firstRow="0" w:lastRow="0" w:firstColumn="0" w:lastColumn="0" w:oddVBand="0" w:evenVBand="0" w:oddHBand="1" w:evenHBand="0" w:firstRowFirstColumn="0" w:firstRowLastColumn="0" w:lastRowFirstColumn="0" w:lastRowLastColumn="0"/>
+            </w:pPr>
+          </w:p>
+        </w:tc>
+        <w:tc>
+          <w:tcPr>
+            <w:tcW w:w="2480" w:type="dxa"/>
+          </w:tcPr>
+          <w:p>
+            <w:pPr>
+              <w:jc w:val="both"/>
+              <w:cnfStyle w:val="000000100000" w:firstRow="0" w:lastRow="0" w:firstColumn="0" w:lastColumn="0" w:oddVBand="0" w:evenVBand="0" w:oddHBand="1" w:evenHBand="0" w:firstRowFirstColumn="0" w:firstRowLastColumn="0" w:lastRowFirstColumn="0" w:lastRowLastColumn="0"/>
+            </w:pPr>
+          </w:p>
+        </w:tc>
+      </w:tr>
+      <w:tr>
+        <w:trPr>
+          <w:trHeight w:val="368"/>
+        </w:trPr>
+        <w:tc>
+          <w:tcPr>
+            <w:cnfStyle w:val="001000000000" w:firstRow="0" w:lastRow="0" w:firstColumn="1" w:lastColumn="0" w:oddVBand="0" w:evenVBand="0" w:oddHBand="0" w:evenHBand="0" w:firstRowFirstColumn="0" w:firstRowLastColumn="0" w:lastRowFirstColumn="0" w:lastRowLastColumn="0"/>
+            <w:tcW w:w="3545" w:type="dxa"/>
+          </w:tcPr>
+          <w:p>
+            <w:pPr>
+              <w:jc w:val="both"/>
+              <w:rPr>
+                <w:b w:val="0"/>
+                <w:sz w:val="24"/>
+                <w:szCs w:val="24"/>
+              </w:rPr>
+            </w:pPr>
+            <w:r>
+              <w:rPr>
+                <w:b w:val="0"/>
+                <w:sz w:val="24"/>
+                <w:szCs w:val="24"/>
+              </w:rPr>
+              <w:t xml:space="preserve">IF nivel </w:t>
+            </w:r>
+            <w:r>
+              <w:rPr>
+                <w:b w:val="0"/>
+                <w:sz w:val="24"/>
+                <w:szCs w:val="24"/>
+              </w:rPr>
+              <w:sym w:font="Symbol" w:char="F0F1"/>
+            </w:r>
+            <w:r>
+              <w:rPr>
+                <w:b w:val="0"/>
+                <w:sz w:val="24"/>
+                <w:szCs w:val="24"/>
+              </w:rPr>
+              <w:t xml:space="preserve"> Ingreso</w:t>
+            </w:r>
+          </w:p>
+          <w:p>
+            <w:pPr>
+              <w:jc w:val="both"/>
+              <w:rPr>
+                <w:b w:val="0"/>
+                <w:sz w:val="24"/>
+                <w:szCs w:val="24"/>
+              </w:rPr>
+            </w:pPr>
+            <w:r>
+              <w:rPr>
+                <w:b w:val="0"/>
+                <w:sz w:val="24"/>
+                <w:szCs w:val="24"/>
+              </w:rPr>
+              <w:tab/>
+              <w:t>PRINT: “Los datos no son válidos</w:t>
+            </w:r>
+            <w:r>
+              <w:rPr>
+                <w:b w:val="0"/>
+                <w:sz w:val="24"/>
+                <w:szCs w:val="24"/>
+              </w:rPr>
+              <w:t>”</w:t>
+            </w:r>
+          </w:p>
+        </w:tc>
+        <w:tc>
+          <w:tcPr>
+            <w:tcW w:w="2265" w:type="dxa"/>
+          </w:tcPr>
+          <w:p>
+            <w:pPr>
+              <w:jc w:val="both"/>
+              <w:cnfStyle w:val="000000000000" w:firstRow="0" w:lastRow="0" w:firstColumn="0" w:lastColumn="0" w:oddVBand="0" w:evenVBand="0" w:oddHBand="0" w:evenHBand="0" w:firstRowFirstColumn="0" w:firstRowLastColumn="0" w:lastRowFirstColumn="0" w:lastRowLastColumn="0"/>
+            </w:pPr>
+          </w:p>
+        </w:tc>
+        <w:tc>
+          <w:tcPr>
+            <w:tcW w:w="2480" w:type="dxa"/>
+          </w:tcPr>
+          <w:p>
+            <w:pPr>
+              <w:jc w:val="both"/>
+              <w:cnfStyle w:val="000000000000" w:firstRow="0" w:lastRow="0" w:firstColumn="0" w:lastColumn="0" w:oddVBand="0" w:evenVBand="0" w:oddHBand="0" w:evenHBand="0" w:firstRowFirstColumn="0" w:firstRowLastColumn="0" w:lastRowFirstColumn="0" w:lastRowLastColumn="0"/>
+            </w:pPr>
+          </w:p>
+        </w:tc>
+        <w:tc>
+          <w:tcPr>
+            <w:tcW w:w="2480" w:type="dxa"/>
+          </w:tcPr>
+          <w:p>
+            <w:pPr>
+              <w:jc w:val="both"/>
+              <w:cnfStyle w:val="000000000000" w:firstRow="0" w:lastRow="0" w:firstColumn="0" w:lastColumn="0" w:oddVBand="0" w:evenVBand="0" w:oddHBand="0" w:evenHBand="0" w:firstRowFirstColumn="0" w:firstRowLastColumn="0" w:lastRowFirstColumn="0" w:lastRowLastColumn="0"/>
+            </w:pPr>
+          </w:p>
+        </w:tc>
+      </w:tr>
+      <w:tr>
+        <w:trPr>
+          <w:cnfStyle w:val="000000100000" w:firstRow="0" w:lastRow="0" w:firstColumn="0" w:lastColumn="0" w:oddVBand="0" w:evenVBand="0" w:oddHBand="1" w:evenHBand="0" w:firstRowFirstColumn="0" w:firstRowLastColumn="0" w:lastRowFirstColumn="0" w:lastRowLastColumn="0"/>
+          <w:trHeight w:val="391"/>
+        </w:trPr>
+        <w:tc>
+          <w:tcPr>
+            <w:cnfStyle w:val="001000000000" w:firstRow="0" w:lastRow="0" w:firstColumn="1" w:lastColumn="0" w:oddVBand="0" w:evenVBand="0" w:oddHBand="0" w:evenHBand="0" w:firstRowFirstColumn="0" w:firstRowLastColumn="0" w:lastRowFirstColumn="0" w:lastRowLastColumn="0"/>
+            <w:tcW w:w="3545" w:type="dxa"/>
+          </w:tcPr>
+          <w:p>
+            <w:pPr>
+              <w:jc w:val="both"/>
+              <w:rPr>
+                <w:b w:val="0"/>
+                <w:sz w:val="24"/>
+                <w:szCs w:val="24"/>
+              </w:rPr>
+            </w:pPr>
+            <w:r>
+              <w:rPr>
+                <w:b w:val="0"/>
+                <w:sz w:val="24"/>
+                <w:szCs w:val="24"/>
+              </w:rPr>
+              <w:t>ELSE</w:t>
+            </w:r>
+          </w:p>
+          <w:p>
+            <w:pPr>
+              <w:jc w:val="both"/>
+              <w:rPr>
+                <w:b w:val="0"/>
+                <w:sz w:val="24"/>
+                <w:szCs w:val="24"/>
+              </w:rPr>
+            </w:pPr>
+            <w:r>
+              <w:rPr>
+                <w:b w:val="0"/>
+                <w:sz w:val="24"/>
+                <w:szCs w:val="24"/>
+              </w:rPr>
+              <w:tab/>
+              <w:t>p==(Ingreso-base)*100</w:t>
+            </w:r>
+          </w:p>
+          <w:p>
+            <w:pPr>
+              <w:jc w:val="both"/>
+              <w:rPr>
+                <w:b w:val="0"/>
+                <w:sz w:val="24"/>
+                <w:szCs w:val="24"/>
+              </w:rPr>
+            </w:pPr>
+            <w:r>
+              <w:rPr>
+                <w:b w:val="0"/>
+                <w:sz w:val="24"/>
+                <w:szCs w:val="24"/>
+              </w:rPr>
+              <w:tab/>
+              <w:t xml:space="preserve">Impuesto == </w:t>
+            </w:r>
+            <w:proofErr w:type="spellStart"/>
+            <w:r>
+              <w:rPr>
+                <w:b w:val="0"/>
+                <w:sz w:val="24"/>
+                <w:szCs w:val="24"/>
+              </w:rPr>
+              <w:t>p+cuota</w:t>
+            </w:r>
+            <w:proofErr w:type="spellEnd"/>
+          </w:p>
+        </w:tc>
+        <w:tc>
+          <w:tcPr>
+            <w:tcW w:w="2265" w:type="dxa"/>
+          </w:tcPr>
+          <w:p>
+            <w:pPr>
+              <w:jc w:val="both"/>
+              <w:cnfStyle w:val="000000100000" w:firstRow="0" w:lastRow="0" w:firstColumn="0" w:lastColumn="0" w:oddVBand="0" w:evenVBand="0" w:oddHBand="1" w:evenHBand="0" w:firstRowFirstColumn="0" w:firstRowLastColumn="0" w:lastRowFirstColumn="0" w:lastRowLastColumn="0"/>
+            </w:pPr>
+            <w:r>
+              <w:t>p=500-1+100</w:t>
+            </w:r>
+            <w:bookmarkStart w:id="3" w:name="_GoBack"/>
+            <w:bookmarkEnd w:id="3"/>
+            <w:r>
+              <w:t>=</w:t>
+            </w:r>
+          </w:p>
+        </w:tc>
+        <w:tc>
+          <w:tcPr>
+            <w:tcW w:w="2480" w:type="dxa"/>
+          </w:tcPr>
+          <w:p>
+            <w:pPr>
+              <w:jc w:val="both"/>
+              <w:cnfStyle w:val="000000100000" w:firstRow="0" w:lastRow="0" w:firstColumn="0" w:lastColumn="0" w:oddVBand="0" w:evenVBand="0" w:oddHBand="1" w:evenHBand="0" w:firstRowFirstColumn="0" w:firstRowLastColumn="0" w:lastRowFirstColumn="0" w:lastRowLastColumn="0"/>
+            </w:pPr>
+          </w:p>
+        </w:tc>
+        <w:tc>
+          <w:tcPr>
+            <w:tcW w:w="2480" w:type="dxa"/>
+          </w:tcPr>
+          <w:p>
+            <w:pPr>
+              <w:jc w:val="both"/>
+              <w:cnfStyle w:val="000000100000" w:firstRow="0" w:lastRow="0" w:firstColumn="0" w:lastColumn="0" w:oddVBand="0" w:evenVBand="0" w:oddHBand="1" w:evenHBand="0" w:firstRowFirstColumn="0" w:firstRowLastColumn="0" w:lastRowFirstColumn="0" w:lastRowLastColumn="0"/>
+            </w:pPr>
+          </w:p>
+        </w:tc>
+      </w:tr>
+      <w:tr>
+        <w:trPr>
+          <w:trHeight w:val="368"/>
+        </w:trPr>
+        <w:tc>
+          <w:tcPr>
+            <w:cnfStyle w:val="001000000000" w:firstRow="0" w:lastRow="0" w:firstColumn="1" w:lastColumn="0" w:oddVBand="0" w:evenVBand="0" w:oddHBand="0" w:evenHBand="0" w:firstRowFirstColumn="0" w:firstRowLastColumn="0" w:lastRowFirstColumn="0" w:lastRowLastColumn="0"/>
+            <w:tcW w:w="3545" w:type="dxa"/>
+          </w:tcPr>
+          <w:p>
+            <w:pPr>
+              <w:jc w:val="both"/>
+              <w:rPr>
+                <w:b w:val="0"/>
+              </w:rPr>
+            </w:pPr>
+            <w:r>
+              <w:rPr>
+                <w:b w:val="0"/>
+              </w:rPr>
+              <w:t xml:space="preserve">END </w:t>
+            </w:r>
+            <w:r>
+              <w:rPr>
+                <w:b w:val="0"/>
+              </w:rPr>
+              <w:t>IF</w:t>
+            </w:r>
+          </w:p>
+        </w:tc>
+        <w:tc>
+          <w:tcPr>
+            <w:tcW w:w="2265" w:type="dxa"/>
+          </w:tcPr>
+          <w:p>
+            <w:pPr>
+              <w:jc w:val="both"/>
+              <w:cnfStyle w:val="000000000000" w:firstRow="0" w:lastRow="0" w:firstColumn="0" w:lastColumn="0" w:oddVBand="0" w:evenVBand="0" w:oddHBand="0" w:evenHBand="0" w:firstRowFirstColumn="0" w:firstRowLastColumn="0" w:lastRowFirstColumn="0" w:lastRowLastColumn="0"/>
+            </w:pPr>
+          </w:p>
+        </w:tc>
+        <w:tc>
+          <w:tcPr>
+            <w:tcW w:w="2480" w:type="dxa"/>
+          </w:tcPr>
+          <w:p>
+            <w:pPr>
+              <w:jc w:val="both"/>
+              <w:cnfStyle w:val="000000000000" w:firstRow="0" w:lastRow="0" w:firstColumn="0" w:lastColumn="0" w:oddVBand="0" w:evenVBand="0" w:oddHBand="0" w:evenHBand="0" w:firstRowFirstColumn="0" w:firstRowLastColumn="0" w:lastRowFirstColumn="0" w:lastRowLastColumn="0"/>
+            </w:pPr>
+          </w:p>
+        </w:tc>
+        <w:tc>
+          <w:tcPr>
+            <w:tcW w:w="2480" w:type="dxa"/>
+          </w:tcPr>
+          <w:p>
+            <w:pPr>
+              <w:jc w:val="both"/>
+              <w:cnfStyle w:val="000000000000" w:firstRow="0" w:lastRow="0" w:firstColumn="0" w:lastColumn="0" w:oddVBand="0" w:evenVBand="0" w:oddHBand="0" w:evenHBand="0" w:firstRowFirstColumn="0" w:firstRowLastColumn="0" w:lastRowFirstColumn="0" w:lastRowLastColumn="0"/>
+            </w:pPr>
+          </w:p>
+        </w:tc>
+      </w:tr>
+      <w:tr>
+        <w:trPr>
+          <w:cnfStyle w:val="000000100000" w:firstRow="0" w:lastRow="0" w:firstColumn="0" w:lastColumn="0" w:oddVBand="0" w:evenVBand="0" w:oddHBand="1" w:evenHBand="0" w:firstRowFirstColumn="0" w:firstRowLastColumn="0" w:lastRowFirstColumn="0" w:lastRowLastColumn="0"/>
+          <w:trHeight w:val="345"/>
+        </w:trPr>
+        <w:tc>
+          <w:tcPr>
+            <w:cnfStyle w:val="001000000000" w:firstRow="0" w:lastRow="0" w:firstColumn="1" w:lastColumn="0" w:oddVBand="0" w:evenVBand="0" w:oddHBand="0" w:evenHBand="0" w:firstRowFirstColumn="0" w:firstRowLastColumn="0" w:lastRowFirstColumn="0" w:lastRowLastColumn="0"/>
+            <w:tcW w:w="3545" w:type="dxa"/>
+          </w:tcPr>
+          <w:p>
+            <w:pPr>
+              <w:jc w:val="both"/>
+            </w:pPr>
+            <w:r>
+              <w:rPr>
+                <w:b w:val="0"/>
+              </w:rPr>
+              <w:t>FIN</w:t>
+            </w:r>
+          </w:p>
+        </w:tc>
+        <w:tc>
+          <w:tcPr>
+            <w:tcW w:w="2265" w:type="dxa"/>
+          </w:tcPr>
+          <w:p>
+            <w:pPr>
+              <w:jc w:val="both"/>
+              <w:cnfStyle w:val="000000100000" w:firstRow="0" w:lastRow="0" w:firstColumn="0" w:lastColumn="0" w:oddVBand="0" w:evenVBand="0" w:oddHBand="1" w:evenHBand="0" w:firstRowFirstColumn="0" w:firstRowLastColumn="0" w:lastRowFirstColumn="0" w:lastRowLastColumn="0"/>
+            </w:pPr>
+          </w:p>
+        </w:tc>
+        <w:tc>
+          <w:tcPr>
+            <w:tcW w:w="2480" w:type="dxa"/>
+          </w:tcPr>
+          <w:p>
+            <w:pPr>
+              <w:jc w:val="both"/>
+              <w:cnfStyle w:val="000000100000" w:firstRow="0" w:lastRow="0" w:firstColumn="0" w:lastColumn="0" w:oddVBand="0" w:evenVBand="0" w:oddHBand="1" w:evenHBand="0" w:firstRowFirstColumn="0" w:firstRowLastColumn="0" w:lastRowFirstColumn="0" w:lastRowLastColumn="0"/>
+            </w:pPr>
+          </w:p>
+        </w:tc>
+        <w:tc>
+          <w:tcPr>
+            <w:tcW w:w="2480" w:type="dxa"/>
+          </w:tcPr>
+          <w:p>
+            <w:pPr>
+              <w:jc w:val="both"/>
+              <w:cnfStyle w:val="000000100000" w:firstRow="0" w:lastRow="0" w:firstColumn="0" w:lastColumn="0" w:oddVBand="0" w:evenVBand="0" w:oddHBand="1" w:evenHBand="0" w:firstRowFirstColumn="0" w:firstRowLastColumn="0" w:lastRowFirstColumn="0" w:lastRowLastColumn="0"/>
+            </w:pPr>
+          </w:p>
+        </w:tc>
+      </w:tr>
+    </w:tbl>
     <w:p>
       <w:pPr>
         <w:jc w:val="both"/>

--- a/PRACTICAS/5/Práctica 5.docx
+++ b/PRACTICAS/5/Práctica 5.docx
@@ -375,16 +375,7 @@
           <w:szCs w:val="30"/>
           <w:u w:val="single"/>
         </w:rPr>
-        <w:t>26/09</w:t>
-      </w:r>
-      <w:r>
-        <w:rPr>
-          <w:i/>
-          <w:sz w:val="28"/>
-          <w:szCs w:val="30"/>
-          <w:u w:val="single"/>
-        </w:rPr>
-        <w:t>/2019</w:t>
+        <w:t>26/09/2019</w:t>
       </w:r>
     </w:p>
     <w:p>
@@ -571,20 +562,17 @@
         <w:rPr>
           <w:sz w:val="2"/>
           <w:szCs w:val="24"/>
-          <w:lang w:val="en-US"/>
-        </w:rPr>
-      </w:pPr>
-      <w:r>
-        <w:rPr>
-          <w:szCs w:val="24"/>
-          <w:lang w:val="en-US"/>
+        </w:rPr>
+      </w:pPr>
+      <w:r>
+        <w:rPr>
+          <w:szCs w:val="24"/>
         </w:rPr>
         <w:t>READ: n</w:t>
       </w:r>
       <w:r>
         <w:rPr>
           <w:szCs w:val="24"/>
-          <w:lang w:val="en-US"/>
         </w:rPr>
         <w:br/>
       </w:r>
@@ -682,19 +670,7 @@
         <w:rPr>
           <w:szCs w:val="24"/>
         </w:rPr>
-        <w:t>=</w:t>
-      </w:r>
-      <w:r>
-        <w:rPr>
-          <w:szCs w:val="24"/>
-        </w:rPr>
-        <w:t>=</w:t>
-      </w:r>
-      <w:r>
-        <w:rPr>
-          <w:szCs w:val="24"/>
-        </w:rPr>
-        <w:t>0</w:t>
+        <w:t>=0</w:t>
       </w:r>
     </w:p>
     <w:p>
@@ -721,7 +697,7 @@
         <w:rPr>
           <w:szCs w:val="24"/>
         </w:rPr>
-        <w:t>=1</w:t>
+        <w:t>1</w:t>
       </w:r>
     </w:p>
     <w:p>
@@ -782,11 +758,6 @@
           <w:szCs w:val="24"/>
         </w:rPr>
         <w:tab/>
-      </w:r>
-      <w:r>
-        <w:rPr>
-          <w:szCs w:val="24"/>
-        </w:rPr>
         <w:t>Do:</w:t>
       </w:r>
     </w:p>
@@ -1211,13 +1182,7 @@
               <w:cnfStyle w:val="000000100000" w:firstRow="0" w:lastRow="0" w:firstColumn="0" w:lastColumn="0" w:oddVBand="0" w:evenVBand="0" w:oddHBand="1" w:evenHBand="0" w:firstRowFirstColumn="0" w:firstRowLastColumn="0" w:lastRowFirstColumn="0" w:lastRowLastColumn="0"/>
             </w:pPr>
             <w:r>
-              <w:t>n=</w:t>
-            </w:r>
-            <w:r>
-              <w:t>=</w:t>
-            </w:r>
-            <w:r>
-              <w:t>0</w:t>
+              <w:t>n=0</w:t>
             </w:r>
           </w:p>
         </w:tc>
@@ -1231,7 +1196,10 @@
               <w:cnfStyle w:val="000000100000" w:firstRow="0" w:lastRow="0" w:firstColumn="0" w:lastColumn="0" w:oddVBand="0" w:evenVBand="0" w:oddHBand="1" w:evenHBand="0" w:firstRowFirstColumn="0" w:firstRowLastColumn="0" w:lastRowFirstColumn="0" w:lastRowLastColumn="0"/>
             </w:pPr>
             <w:r>
-              <w:t>n==4</w:t>
+              <w:t>n</w:t>
+            </w:r>
+            <w:r>
+              <w:t>=4</w:t>
             </w:r>
           </w:p>
         </w:tc>
@@ -1245,27 +1213,27 @@
               <w:cnfStyle w:val="000000100000" w:firstRow="0" w:lastRow="0" w:firstColumn="0" w:lastColumn="0" w:oddVBand="0" w:evenVBand="0" w:oddHBand="1" w:evenHBand="0" w:firstRowFirstColumn="0" w:firstRowLastColumn="0" w:lastRowFirstColumn="0" w:lastRowLastColumn="0"/>
             </w:pPr>
             <w:r>
-              <w:t>n==-4</w:t>
-            </w:r>
-          </w:p>
+              <w:t>n</w:t>
+            </w:r>
+            <w:r>
+              <w:t>=-4</w:t>
+            </w:r>
+          </w:p>
+        </w:tc>
+        <w:tc>
+          <w:tcPr>
+            <w:tcW w:w="2410" w:type="dxa"/>
+          </w:tcPr>
           <w:p>
             <w:pPr>
               <w:jc w:val="both"/>
               <w:cnfStyle w:val="000000100000" w:firstRow="0" w:lastRow="0" w:firstColumn="0" w:lastColumn="0" w:oddVBand="0" w:evenVBand="0" w:oddHBand="1" w:evenHBand="0" w:firstRowFirstColumn="0" w:firstRowLastColumn="0" w:lastRowFirstColumn="0" w:lastRowLastColumn="0"/>
             </w:pPr>
-          </w:p>
-        </w:tc>
-        <w:tc>
-          <w:tcPr>
-            <w:tcW w:w="2410" w:type="dxa"/>
-          </w:tcPr>
-          <w:p>
-            <w:pPr>
-              <w:jc w:val="both"/>
-              <w:cnfStyle w:val="000000100000" w:firstRow="0" w:lastRow="0" w:firstColumn="0" w:lastColumn="0" w:oddVBand="0" w:evenVBand="0" w:oddHBand="1" w:evenHBand="0" w:firstRowFirstColumn="0" w:firstRowLastColumn="0" w:lastRowFirstColumn="0" w:lastRowLastColumn="0"/>
-            </w:pPr>
-            <w:r>
-              <w:t>n==5</w:t>
+            <w:r>
+              <w:t>n</w:t>
+            </w:r>
+            <w:r>
+              <w:t>=5</w:t>
             </w:r>
           </w:p>
         </w:tc>
@@ -1506,12 +1474,6 @@
               <w:rPr>
                 <w:b w:val="0"/>
               </w:rPr>
-              <w:t>=</w:t>
-            </w:r>
-            <w:r>
-              <w:rPr>
-                <w:b w:val="0"/>
-              </w:rPr>
               <w:t>=0</w:t>
             </w:r>
           </w:p>
@@ -1534,12 +1496,6 @@
                 <w:b w:val="0"/>
               </w:rPr>
               <w:t>n</w:t>
-            </w:r>
-            <w:r>
-              <w:rPr>
-                <w:b w:val="0"/>
-              </w:rPr>
-              <w:t>=</w:t>
             </w:r>
             <w:r>
               <w:rPr>
@@ -1578,7 +1534,10 @@
               <w:t>n</w:t>
             </w:r>
             <w:r>
-              <w:t>==0</w:t>
+              <w:t>=</w:t>
+            </w:r>
+            <w:r>
+              <w:t>0</w:t>
             </w:r>
           </w:p>
           <w:p>
@@ -1599,7 +1558,7 @@
               <w:t>n</w:t>
             </w:r>
             <w:r>
-              <w:t>==1</w:t>
+              <w:t>=1</w:t>
             </w:r>
           </w:p>
         </w:tc>
@@ -1801,13 +1760,7 @@
               <w:rPr>
                 <w:b w:val="0"/>
               </w:rPr>
-              <w:t>=</w:t>
-            </w:r>
-            <w:r>
-              <w:rPr>
-                <w:b w:val="0"/>
-              </w:rPr>
-              <w:t>contador+1</w:t>
+              <w:t>=contador+1</w:t>
             </w:r>
           </w:p>
         </w:tc>
@@ -4146,24 +4099,48 @@
           <w:szCs w:val="24"/>
         </w:rPr>
         <w:tab/>
-        <w:t>p=</w:t>
-      </w:r>
-      <w:proofErr w:type="gramStart"/>
+        <w:t xml:space="preserve">p = </w:t>
+      </w:r>
       <w:r>
         <w:rPr>
           <w:sz w:val="24"/>
           <w:szCs w:val="24"/>
         </w:rPr>
-        <w:t>=(</w:t>
-      </w:r>
-      <w:proofErr w:type="gramEnd"/>
-      <w:r>
+        <w:t>(Ingreso-base)*100</w:t>
+      </w:r>
+    </w:p>
+    <w:p>
+      <w:pPr>
+        <w:jc w:val="both"/>
         <w:rPr>
           <w:sz w:val="24"/>
           <w:szCs w:val="24"/>
         </w:rPr>
-        <w:t>Ingreso-base)*100</w:t>
-      </w:r>
+      </w:pPr>
+      <w:r>
+        <w:rPr>
+          <w:sz w:val="24"/>
+          <w:szCs w:val="24"/>
+        </w:rPr>
+        <w:tab/>
+        <w:t xml:space="preserve">Impuesto </w:t>
+      </w:r>
+      <w:r>
+        <w:rPr>
+          <w:sz w:val="24"/>
+          <w:szCs w:val="24"/>
+        </w:rPr>
+        <w:t xml:space="preserve">= </w:t>
+      </w:r>
+      <w:proofErr w:type="spellStart"/>
+      <w:r>
+        <w:rPr>
+          <w:sz w:val="24"/>
+          <w:szCs w:val="24"/>
+        </w:rPr>
+        <w:t>p+cuota</w:t>
+      </w:r>
+      <w:proofErr w:type="spellEnd"/>
     </w:p>
     <w:p>
       <w:pPr>
@@ -4179,17 +4156,8 @@
           <w:szCs w:val="24"/>
         </w:rPr>
         <w:tab/>
-        <w:t xml:space="preserve">Impuesto == </w:t>
-      </w:r>
-      <w:proofErr w:type="spellStart"/>
-      <w:r>
-        <w:rPr>
-          <w:sz w:val="24"/>
-          <w:szCs w:val="24"/>
-        </w:rPr>
-        <w:t>p+cuota</w:t>
-      </w:r>
-      <w:proofErr w:type="spellEnd"/>
+        <w:t xml:space="preserve">Impuesto t = Impuesto%100 </w:t>
+      </w:r>
     </w:p>
     <w:p>
       <w:pPr>
@@ -4257,10 +4225,7 @@
               <w:cnfStyle w:val="100000000000" w:firstRow="1" w:lastRow="0" w:firstColumn="0" w:lastColumn="0" w:oddVBand="0" w:evenVBand="0" w:oddHBand="0" w:evenHBand="0" w:firstRowFirstColumn="0" w:firstRowLastColumn="0" w:lastRowFirstColumn="0" w:lastRowLastColumn="0"/>
             </w:pPr>
             <w:r>
-              <w:t>(1, 5000</w:t>
-            </w:r>
-            <w:r>
-              <w:t>)</w:t>
+              <w:t>(1, 5000)</w:t>
             </w:r>
           </w:p>
         </w:tc>
@@ -4711,6 +4676,24 @@
               <w:jc w:val="both"/>
               <w:cnfStyle w:val="000000000000" w:firstRow="0" w:lastRow="0" w:firstColumn="0" w:lastColumn="0" w:oddVBand="0" w:evenVBand="0" w:oddHBand="0" w:evenHBand="0" w:firstRowFirstColumn="0" w:firstRowLastColumn="0" w:lastRowFirstColumn="0" w:lastRowLastColumn="0"/>
             </w:pPr>
+            <w:r>
+              <w:t>1</w:t>
+            </w:r>
+            <w:r>
+              <w:sym w:font="Symbol" w:char="F0F1"/>
+            </w:r>
+            <w:r>
+              <w:t xml:space="preserve"> 500</w:t>
+            </w:r>
+          </w:p>
+          <w:p>
+            <w:pPr>
+              <w:jc w:val="both"/>
+              <w:cnfStyle w:val="000000000000" w:firstRow="0" w:lastRow="0" w:firstColumn="0" w:lastColumn="0" w:oddVBand="0" w:evenVBand="0" w:oddHBand="0" w:evenHBand="0" w:firstRowFirstColumn="0" w:firstRowLastColumn="0" w:lastRowFirstColumn="0" w:lastRowLastColumn="0"/>
+            </w:pPr>
+            <w:r>
+              <w:t>NO</w:t>
+            </w:r>
           </w:p>
         </w:tc>
         <w:tc>
@@ -4722,6 +4705,24 @@
               <w:jc w:val="both"/>
               <w:cnfStyle w:val="000000000000" w:firstRow="0" w:lastRow="0" w:firstColumn="0" w:lastColumn="0" w:oddVBand="0" w:evenVBand="0" w:oddHBand="0" w:evenHBand="0" w:firstRowFirstColumn="0" w:firstRowLastColumn="0" w:lastRowFirstColumn="0" w:lastRowLastColumn="0"/>
             </w:pPr>
+            <w:r>
+              <w:t>7</w:t>
+            </w:r>
+            <w:r>
+              <w:sym w:font="Symbol" w:char="F0F1"/>
+            </w:r>
+            <w:r>
+              <w:t xml:space="preserve"> 8000</w:t>
+            </w:r>
+          </w:p>
+          <w:p>
+            <w:pPr>
+              <w:jc w:val="both"/>
+              <w:cnfStyle w:val="000000000000" w:firstRow="0" w:lastRow="0" w:firstColumn="0" w:lastColumn="0" w:oddVBand="0" w:evenVBand="0" w:oddHBand="0" w:evenHBand="0" w:firstRowFirstColumn="0" w:firstRowLastColumn="0" w:lastRowFirstColumn="0" w:lastRowLastColumn="0"/>
+            </w:pPr>
+            <w:r>
+              <w:t>No</w:t>
+            </w:r>
           </w:p>
         </w:tc>
         <w:tc>
@@ -4733,6 +4734,24 @@
               <w:jc w:val="both"/>
               <w:cnfStyle w:val="000000000000" w:firstRow="0" w:lastRow="0" w:firstColumn="0" w:lastColumn="0" w:oddVBand="0" w:evenVBand="0" w:oddHBand="0" w:evenHBand="0" w:firstRowFirstColumn="0" w:firstRowLastColumn="0" w:lastRowFirstColumn="0" w:lastRowLastColumn="0"/>
             </w:pPr>
+            <w:r>
+              <w:t>12</w:t>
+            </w:r>
+            <w:r>
+              <w:sym w:font="Symbol" w:char="F0F1"/>
+            </w:r>
+            <w:r>
+              <w:t xml:space="preserve"> 5000000</w:t>
+            </w:r>
+          </w:p>
+          <w:p>
+            <w:pPr>
+              <w:jc w:val="both"/>
+              <w:cnfStyle w:val="000000000000" w:firstRow="0" w:lastRow="0" w:firstColumn="0" w:lastColumn="0" w:oddVBand="0" w:evenVBand="0" w:oddHBand="0" w:evenHBand="0" w:firstRowFirstColumn="0" w:firstRowLastColumn="0" w:lastRowFirstColumn="0" w:lastRowLastColumn="0"/>
+            </w:pPr>
+            <w:r>
+              <w:t>NO</w:t>
+            </w:r>
           </w:p>
         </w:tc>
       </w:tr>
@@ -4780,12 +4799,11 @@
                 <w:szCs w:val="24"/>
               </w:rPr>
               <w:tab/>
-              <w:t>p==(Ingreso-base)*100</w:t>
-            </w:r>
-          </w:p>
-          <w:p>
-            <w:pPr>
-              <w:jc w:val="both"/>
+              <w:t>p=(Ingreso-base)</w:t>
+            </w:r>
+          </w:p>
+          <w:p>
+            <w:pPr>
               <w:rPr>
                 <w:b w:val="0"/>
                 <w:sz w:val="24"/>
@@ -4799,18 +4817,66 @@
                 <w:szCs w:val="24"/>
               </w:rPr>
               <w:tab/>
-              <w:t xml:space="preserve">Impuesto == </w:t>
-            </w:r>
-            <w:proofErr w:type="spellStart"/>
+              <w:t>Impuesto =</w:t>
+            </w:r>
             <w:r>
               <w:rPr>
                 <w:b w:val="0"/>
                 <w:sz w:val="24"/>
                 <w:szCs w:val="24"/>
               </w:rPr>
+              <w:t xml:space="preserve"> </w:t>
+            </w:r>
+            <w:r>
+              <w:rPr>
+                <w:b w:val="0"/>
+                <w:sz w:val="24"/>
+                <w:szCs w:val="24"/>
+              </w:rPr>
+              <w:t>(</w:t>
+            </w:r>
+            <w:proofErr w:type="spellStart"/>
+            <w:r>
+              <w:rPr>
+                <w:b w:val="0"/>
+                <w:sz w:val="24"/>
+                <w:szCs w:val="24"/>
+              </w:rPr>
               <w:t>p+cuota</w:t>
             </w:r>
             <w:proofErr w:type="spellEnd"/>
+            <w:r>
+              <w:rPr>
+                <w:b w:val="0"/>
+                <w:sz w:val="24"/>
+                <w:szCs w:val="24"/>
+              </w:rPr>
+              <w:t>)%100</w:t>
+            </w:r>
+          </w:p>
+          <w:p>
+            <w:pPr>
+              <w:rPr>
+                <w:b w:val="0"/>
+                <w:sz w:val="24"/>
+                <w:szCs w:val="24"/>
+              </w:rPr>
+            </w:pPr>
+            <w:r>
+              <w:rPr>
+                <w:sz w:val="24"/>
+                <w:szCs w:val="24"/>
+              </w:rPr>
+              <w:tab/>
+            </w:r>
+            <w:r>
+              <w:rPr>
+                <w:b w:val="0"/>
+                <w:sz w:val="24"/>
+                <w:szCs w:val="24"/>
+              </w:rPr>
+              <w:t xml:space="preserve">Impuesto t = Impuesto%100 </w:t>
+            </w:r>
           </w:p>
         </w:tc>
         <w:tc>
@@ -4823,12 +4889,47 @@
               <w:cnfStyle w:val="000000100000" w:firstRow="0" w:lastRow="0" w:firstColumn="0" w:lastColumn="0" w:oddVBand="0" w:evenVBand="0" w:oddHBand="1" w:evenHBand="0" w:firstRowFirstColumn="0" w:firstRowLastColumn="0" w:lastRowFirstColumn="0" w:lastRowLastColumn="0"/>
             </w:pPr>
             <w:r>
-              <w:t>p=500-1+100</w:t>
-            </w:r>
-            <w:bookmarkStart w:id="3" w:name="_GoBack"/>
-            <w:bookmarkEnd w:id="3"/>
-            <w:r>
-              <w:t>=</w:t>
+              <w:t>p=500-0</w:t>
+            </w:r>
+            <w:r>
+              <w:t>=500</w:t>
+            </w:r>
+          </w:p>
+          <w:p>
+            <w:pPr>
+              <w:jc w:val="both"/>
+              <w:cnfStyle w:val="000000100000" w:firstRow="0" w:lastRow="0" w:firstColumn="0" w:lastColumn="0" w:oddVBand="0" w:evenVBand="0" w:oddHBand="1" w:evenHBand="0" w:firstRowFirstColumn="0" w:firstRowLastColumn="0" w:lastRowFirstColumn="0" w:lastRowLastColumn="0"/>
+            </w:pPr>
+            <w:r>
+              <w:t>Impuesto=500+0.00</w:t>
+            </w:r>
+          </w:p>
+          <w:p>
+            <w:pPr>
+              <w:jc w:val="both"/>
+              <w:cnfStyle w:val="000000100000" w:firstRow="0" w:lastRow="0" w:firstColumn="0" w:lastColumn="0" w:oddVBand="0" w:evenVBand="0" w:oddHBand="1" w:evenHBand="0" w:firstRowFirstColumn="0" w:firstRowLastColumn="0" w:lastRowFirstColumn="0" w:lastRowLastColumn="0"/>
+            </w:pPr>
+            <w:r>
+              <w:t>%100=5</w:t>
+            </w:r>
+          </w:p>
+          <w:p>
+            <w:pPr>
+              <w:jc w:val="both"/>
+              <w:cnfStyle w:val="000000100000" w:firstRow="0" w:lastRow="0" w:firstColumn="0" w:lastColumn="0" w:oddVBand="0" w:evenVBand="0" w:oddHBand="1" w:evenHBand="0" w:firstRowFirstColumn="0" w:firstRowLastColumn="0" w:lastRowFirstColumn="0" w:lastRowLastColumn="0"/>
+            </w:pPr>
+            <w:r>
+              <w:rPr>
+                <w:sz w:val="24"/>
+                <w:szCs w:val="24"/>
+              </w:rPr>
+              <w:t>Impuesto t =</w:t>
+            </w:r>
+            <w:r>
+              <w:t>5</w:t>
+            </w:r>
+            <w:r>
+              <w:t>%100=0.05</w:t>
             </w:r>
           </w:p>
         </w:tc>
@@ -4841,6 +4942,91 @@
               <w:jc w:val="both"/>
               <w:cnfStyle w:val="000000100000" w:firstRow="0" w:lastRow="0" w:firstColumn="0" w:lastColumn="0" w:oddVBand="0" w:evenVBand="0" w:oddHBand="1" w:evenHBand="0" w:firstRowFirstColumn="0" w:firstRowLastColumn="0" w:lastRowFirstColumn="0" w:lastRowLastColumn="0"/>
             </w:pPr>
+            <w:r>
+              <w:t>P=8000-7</w:t>
+            </w:r>
+            <w:r>
+              <w:t>=7993</w:t>
+            </w:r>
+          </w:p>
+          <w:p>
+            <w:pPr>
+              <w:jc w:val="both"/>
+              <w:cnfStyle w:val="000000100000" w:firstRow="0" w:lastRow="0" w:firstColumn="0" w:lastColumn="0" w:oddVBand="0" w:evenVBand="0" w:oddHBand="1" w:evenHBand="0" w:firstRowFirstColumn="0" w:firstRowLastColumn="0" w:lastRowFirstColumn="0" w:lastRowLastColumn="0"/>
+              <w:rPr>
+                <w:color w:val="000000"/>
+              </w:rPr>
+            </w:pPr>
+            <w:r>
+              <w:t>Impuesto=</w:t>
+            </w:r>
+            <w:r>
+              <w:t>7993</w:t>
+            </w:r>
+            <w:r>
+              <w:t>-</w:t>
+            </w:r>
+            <w:r>
+              <w:rPr>
+                <w:color w:val="000000"/>
+              </w:rPr>
+              <w:t>46</w:t>
+            </w:r>
+            <w:r>
+              <w:rPr>
+                <w:color w:val="000000"/>
+              </w:rPr>
+              <w:t>565.26</w:t>
+            </w:r>
+            <w:r>
+              <w:rPr>
+                <w:color w:val="000000"/>
+              </w:rPr>
+              <w:t>%100=</w:t>
+            </w:r>
+          </w:p>
+          <w:p>
+            <w:pPr>
+              <w:jc w:val="both"/>
+              <w:cnfStyle w:val="000000100000" w:firstRow="0" w:lastRow="0" w:firstColumn="0" w:lastColumn="0" w:oddVBand="0" w:evenVBand="0" w:oddHBand="1" w:evenHBand="0" w:firstRowFirstColumn="0" w:firstRowLastColumn="0" w:lastRowFirstColumn="0" w:lastRowLastColumn="0"/>
+              <w:rPr>
+                <w:color w:val="000000"/>
+              </w:rPr>
+            </w:pPr>
+            <w:r>
+              <w:rPr>
+                <w:color w:val="000000"/>
+              </w:rPr>
+              <w:t>545</w:t>
+            </w:r>
+          </w:p>
+          <w:p>
+            <w:pPr>
+              <w:jc w:val="both"/>
+              <w:cnfStyle w:val="000000100000" w:firstRow="0" w:lastRow="0" w:firstColumn="0" w:lastColumn="0" w:oddVBand="0" w:evenVBand="0" w:oddHBand="1" w:evenHBand="0" w:firstRowFirstColumn="0" w:firstRowLastColumn="0" w:lastRowFirstColumn="0" w:lastRowLastColumn="0"/>
+              <w:rPr>
+                <w:color w:val="000000"/>
+              </w:rPr>
+            </w:pPr>
+            <w:r>
+              <w:rPr>
+                <w:sz w:val="24"/>
+                <w:szCs w:val="24"/>
+              </w:rPr>
+              <w:t>Impuesto t =</w:t>
+            </w:r>
+            <w:r>
+              <w:rPr>
+                <w:color w:val="000000"/>
+              </w:rPr>
+              <w:t>545</w:t>
+            </w:r>
+            <w:r>
+              <w:rPr>
+                <w:color w:val="000000"/>
+              </w:rPr>
+              <w:t>%100=5.45</w:t>
+            </w:r>
           </w:p>
         </w:tc>
         <w:tc>
@@ -4852,6 +5038,58 @@
               <w:jc w:val="both"/>
               <w:cnfStyle w:val="000000100000" w:firstRow="0" w:lastRow="0" w:firstColumn="0" w:lastColumn="0" w:oddVBand="0" w:evenVBand="0" w:oddHBand="1" w:evenHBand="0" w:firstRowFirstColumn="0" w:firstRowLastColumn="0" w:lastRowFirstColumn="0" w:lastRowLastColumn="0"/>
             </w:pPr>
+            <w:r>
+              <w:t>p=5000000-12=49999988</w:t>
+            </w:r>
+          </w:p>
+          <w:p>
+            <w:pPr>
+              <w:jc w:val="both"/>
+              <w:cnfStyle w:val="000000100000" w:firstRow="0" w:lastRow="0" w:firstColumn="0" w:lastColumn="0" w:oddVBand="0" w:evenVBand="0" w:oddHBand="1" w:evenHBand="0" w:firstRowFirstColumn="0" w:firstRowLastColumn="0" w:lastRowFirstColumn="0" w:lastRowLastColumn="0"/>
+              <w:rPr>
+                <w:color w:val="000000"/>
+              </w:rPr>
+            </w:pPr>
+            <w:r>
+              <w:t xml:space="preserve">Impuesto=4999988+ </w:t>
+            </w:r>
+            <w:r>
+              <w:rPr>
+                <w:color w:val="000000"/>
+              </w:rPr>
+              <w:t>1,097,220.21</w:t>
+            </w:r>
+            <w:r>
+              <w:rPr>
+                <w:color w:val="000000"/>
+              </w:rPr>
+              <w:t>=609.72</w:t>
+            </w:r>
+          </w:p>
+          <w:p>
+            <w:pPr>
+              <w:jc w:val="both"/>
+              <w:cnfStyle w:val="000000100000" w:firstRow="0" w:lastRow="0" w:firstColumn="0" w:lastColumn="0" w:oddVBand="0" w:evenVBand="0" w:oddHBand="1" w:evenHBand="0" w:firstRowFirstColumn="0" w:firstRowLastColumn="0" w:lastRowFirstColumn="0" w:lastRowLastColumn="0"/>
+            </w:pPr>
+            <w:r>
+              <w:rPr>
+                <w:sz w:val="24"/>
+                <w:szCs w:val="24"/>
+              </w:rPr>
+              <w:t>Impuesto t =</w:t>
+            </w:r>
+            <w:r>
+              <w:rPr>
+                <w:color w:val="000000"/>
+              </w:rPr>
+              <w:t>609.72</w:t>
+            </w:r>
+            <w:r>
+              <w:rPr>
+                <w:color w:val="000000"/>
+              </w:rPr>
+              <w:t>%100=6.09</w:t>
+            </w:r>
           </w:p>
         </w:tc>
       </w:tr>
@@ -4950,6 +5188,9 @@
               <w:jc w:val="both"/>
               <w:cnfStyle w:val="000000100000" w:firstRow="0" w:lastRow="0" w:firstColumn="0" w:lastColumn="0" w:oddVBand="0" w:evenVBand="0" w:oddHBand="1" w:evenHBand="0" w:firstRowFirstColumn="0" w:firstRowLastColumn="0" w:lastRowFirstColumn="0" w:lastRowLastColumn="0"/>
             </w:pPr>
+            <w:r>
+              <w:t>“El impuesto es 0.05”</w:t>
+            </w:r>
           </w:p>
         </w:tc>
         <w:tc>
@@ -4961,6 +5202,9 @@
               <w:jc w:val="both"/>
               <w:cnfStyle w:val="000000100000" w:firstRow="0" w:lastRow="0" w:firstColumn="0" w:lastColumn="0" w:oddVBand="0" w:evenVBand="0" w:oddHBand="1" w:evenHBand="0" w:firstRowFirstColumn="0" w:firstRowLastColumn="0" w:lastRowFirstColumn="0" w:lastRowLastColumn="0"/>
             </w:pPr>
+            <w:r>
+              <w:t>“El impuesto es 5.45”</w:t>
+            </w:r>
           </w:p>
         </w:tc>
         <w:tc>
@@ -4972,6 +5216,9 @@
               <w:jc w:val="both"/>
               <w:cnfStyle w:val="000000100000" w:firstRow="0" w:lastRow="0" w:firstColumn="0" w:lastColumn="0" w:oddVBand="0" w:evenVBand="0" w:oddHBand="1" w:evenHBand="0" w:firstRowFirstColumn="0" w:firstRowLastColumn="0" w:lastRowFirstColumn="0" w:lastRowLastColumn="0"/>
             </w:pPr>
+            <w:r>
+              <w:t>El impuesto es 6.09”</w:t>
+            </w:r>
           </w:p>
         </w:tc>
       </w:tr>
@@ -4980,6 +5227,44 @@
       <w:pPr>
         <w:jc w:val="both"/>
       </w:pPr>
+    </w:p>
+    <w:p>
+      <w:pPr>
+        <w:jc w:val="both"/>
+      </w:pPr>
+    </w:p>
+    <w:p>
+      <w:pPr>
+        <w:jc w:val="both"/>
+      </w:pPr>
+      <w:r>
+        <w:t xml:space="preserve">En conclusión, al </w:t>
+      </w:r>
+      <w:r>
+        <w:t>igual</w:t>
+      </w:r>
+      <w:r>
+        <w:t xml:space="preserve"> que un diagrama de flujo un pseudocódigo nos ayuda a resolver de manera </w:t>
+      </w:r>
+      <w:r>
+        <w:t>más</w:t>
+      </w:r>
+      <w:r>
+        <w:t xml:space="preserve"> eficaz y rápida un problema, planteando correctamente los </w:t>
+      </w:r>
+      <w:r>
+        <w:t>datos. La utilidad de un pseudocó</w:t>
+      </w:r>
+      <w:r>
+        <w:t>digo radica en la precisa evaluación de un problema, obteniendo de manera correcta los datos que estamos buscando.</w:t>
+      </w:r>
+    </w:p>
+    <w:p>
+      <w:pPr>
+        <w:jc w:val="both"/>
+      </w:pPr>
+      <w:bookmarkStart w:id="3" w:name="_GoBack"/>
+      <w:bookmarkEnd w:id="3"/>
     </w:p>
     <w:sectPr>
       <w:headerReference w:type="first" r:id="rId7"/>

--- a/PRACTICAS/5/Práctica 5.docx
+++ b/PRACTICAS/5/Práctica 5.docx
@@ -338,7 +338,17 @@
           <w:szCs w:val="30"/>
         </w:rPr>
         <w:tab/>
-        <w:t xml:space="preserve">No. de cuenta: </w:t>
+        <w:t>No. de cu</w:t>
+      </w:r>
+      <w:bookmarkStart w:id="1" w:name="_GoBack"/>
+      <w:bookmarkEnd w:id="1"/>
+      <w:r>
+        <w:rPr>
+          <w:i/>
+          <w:sz w:val="28"/>
+          <w:szCs w:val="30"/>
+        </w:rPr>
+        <w:t xml:space="preserve">enta: </w:t>
       </w:r>
       <w:r>
         <w:rPr>
@@ -375,7 +385,16 @@
           <w:szCs w:val="30"/>
           <w:u w:val="single"/>
         </w:rPr>
-        <w:t>26/09/2019</w:t>
+        <w:t>1</w:t>
+      </w:r>
+      <w:r>
+        <w:rPr>
+          <w:i/>
+          <w:sz w:val="28"/>
+          <w:szCs w:val="30"/>
+          <w:u w:val="single"/>
+        </w:rPr>
+        <w:t>6/09/2019</w:t>
       </w:r>
     </w:p>
     <w:p>
@@ -471,8 +490,8 @@
         <w:pStyle w:val="Subttulo"/>
         <w:jc w:val="both"/>
       </w:pPr>
-      <w:bookmarkStart w:id="1" w:name="_838cennscoy2" w:colFirst="0" w:colLast="0"/>
-      <w:bookmarkEnd w:id="1"/>
+      <w:bookmarkStart w:id="2" w:name="_838cennscoy2" w:colFirst="0" w:colLast="0"/>
+      <w:bookmarkEnd w:id="2"/>
       <w:r>
         <w:t>Actividad 1</w:t>
       </w:r>
@@ -2051,8 +2070,8 @@
         <w:pStyle w:val="Subttulo"/>
         <w:jc w:val="both"/>
       </w:pPr>
-      <w:bookmarkStart w:id="2" w:name="_i1lvp7klwrhs" w:colFirst="0" w:colLast="0"/>
-      <w:bookmarkEnd w:id="2"/>
+      <w:bookmarkStart w:id="3" w:name="_i1lvp7klwrhs" w:colFirst="0" w:colLast="0"/>
+      <w:bookmarkEnd w:id="3"/>
       <w:r>
         <w:t>Actividad 2</w:t>
       </w:r>
@@ -4926,10 +4945,7 @@
               <w:t>Impuesto t =</w:t>
             </w:r>
             <w:r>
-              <w:t>5</w:t>
-            </w:r>
-            <w:r>
-              <w:t>%100=0.05</w:t>
+              <w:t>5%100=0.05</w:t>
             </w:r>
           </w:p>
         </w:tc>
@@ -4958,31 +4974,13 @@
               </w:rPr>
             </w:pPr>
             <w:r>
-              <w:t>Impuesto=</w:t>
-            </w:r>
-            <w:r>
-              <w:t>7993</w:t>
-            </w:r>
-            <w:r>
-              <w:t>-</w:t>
-            </w:r>
-            <w:r>
-              <w:rPr>
-                <w:color w:val="000000"/>
-              </w:rPr>
-              <w:t>46</w:t>
-            </w:r>
-            <w:r>
-              <w:rPr>
-                <w:color w:val="000000"/>
-              </w:rPr>
-              <w:t>565.26</w:t>
-            </w:r>
-            <w:r>
-              <w:rPr>
-                <w:color w:val="000000"/>
-              </w:rPr>
-              <w:t>%100=</w:t>
+              <w:t>Impuesto=7993-</w:t>
+            </w:r>
+            <w:r>
+              <w:rPr>
+                <w:color w:val="000000"/>
+              </w:rPr>
+              <w:t>46565.26%100=</w:t>
             </w:r>
           </w:p>
           <w:p>
@@ -5019,13 +5017,7 @@
               <w:rPr>
                 <w:color w:val="000000"/>
               </w:rPr>
-              <w:t>545</w:t>
-            </w:r>
-            <w:r>
-              <w:rPr>
-                <w:color w:val="000000"/>
-              </w:rPr>
-              <w:t>%100=5.45</w:t>
+              <w:t>545%100=5.45</w:t>
             </w:r>
           </w:p>
         </w:tc>
@@ -5057,13 +5049,7 @@
               <w:rPr>
                 <w:color w:val="000000"/>
               </w:rPr>
-              <w:t>1,097,220.21</w:t>
-            </w:r>
-            <w:r>
-              <w:rPr>
-                <w:color w:val="000000"/>
-              </w:rPr>
-              <w:t>=609.72</w:t>
+              <w:t>1,097,220.21=609.72</w:t>
             </w:r>
           </w:p>
           <w:p>
@@ -5082,13 +5068,7 @@
               <w:rPr>
                 <w:color w:val="000000"/>
               </w:rPr>
-              <w:t>609.72</w:t>
-            </w:r>
-            <w:r>
-              <w:rPr>
-                <w:color w:val="000000"/>
-              </w:rPr>
-              <w:t>%100=6.09</w:t>
+              <w:t>609.72%100=6.09</w:t>
             </w:r>
           </w:p>
         </w:tc>
@@ -5263,8 +5243,6 @@
       <w:pPr>
         <w:jc w:val="both"/>
       </w:pPr>
-      <w:bookmarkStart w:id="3" w:name="_GoBack"/>
-      <w:bookmarkEnd w:id="3"/>
     </w:p>
     <w:sectPr>
       <w:headerReference w:type="first" r:id="rId7"/>
